--- a/DB/Самостоятельные/Самостоятельная работа по нормализации.docx
+++ b/DB/Самостоятельные/Самостоятельная работа по нормализации.docx
@@ -1,6 +1,6 @@
 
 <file path=word/document.xml><?xml version="1.0" encoding="utf-8"?>
-<w:document xmlns:wpc="http://schemas.microsoft.com/office/word/2010/wordprocessingCanvas" xmlns:mc="http://schemas.openxmlformats.org/markup-compatibility/2006" xmlns:o="urn:schemas-microsoft-com:office:office" xmlns:r="http://schemas.openxmlformats.org/officeDocument/2006/relationships" xmlns:m="http://schemas.openxmlformats.org/officeDocument/2006/math" xmlns:v="urn:schemas-microsoft-com:vml" xmlns:wp14="http://schemas.microsoft.com/office/word/2010/wordprocessingDrawing" xmlns:wp="http://schemas.openxmlformats.org/drawingml/2006/wordprocessingDrawing" xmlns:w10="urn:schemas-microsoft-com:office:word" xmlns:w="http://schemas.openxmlformats.org/wordprocessingml/2006/main" xmlns:w14="http://schemas.microsoft.com/office/word/2010/wordml" xmlns:wpg="http://schemas.microsoft.com/office/word/2010/wordprocessingGroup" xmlns:wpi="http://schemas.microsoft.com/office/word/2010/wordprocessingInk" xmlns:wne="http://schemas.microsoft.com/office/word/2006/wordml" xmlns:wps="http://schemas.microsoft.com/office/word/2010/wordprocessingShape" mc:Ignorable="w14 wp14">
+<w:document xmlns:wpc="http://schemas.microsoft.com/office/word/2010/wordprocessingCanvas" xmlns:cx="http://schemas.microsoft.com/office/drawing/2014/chartex" xmlns:cx1="http://schemas.microsoft.com/office/drawing/2015/9/8/chartex" xmlns:cx2="http://schemas.microsoft.com/office/drawing/2015/10/21/chartex" xmlns:cx3="http://schemas.microsoft.com/office/drawing/2016/5/9/chartex" xmlns:cx4="http://schemas.microsoft.com/office/drawing/2016/5/10/chartex" xmlns:cx5="http://schemas.microsoft.com/office/drawing/2016/5/11/chartex" xmlns:cx6="http://schemas.microsoft.com/office/drawing/2016/5/12/chartex" xmlns:cx7="http://schemas.microsoft.com/office/drawing/2016/5/13/chartex" xmlns:cx8="http://schemas.microsoft.com/office/drawing/2016/5/14/chartex" xmlns:mc="http://schemas.openxmlformats.org/markup-compatibility/2006" xmlns:aink="http://schemas.microsoft.com/office/drawing/2016/ink" xmlns:am3d="http://schemas.microsoft.com/office/drawing/2017/model3d" xmlns:o="urn:schemas-microsoft-com:office:office" xmlns:oel="http://schemas.microsoft.com/office/2019/extlst" xmlns:r="http://schemas.openxmlformats.org/officeDocument/2006/relationships" xmlns:m="http://schemas.openxmlformats.org/officeDocument/2006/math" xmlns:v="urn:schemas-microsoft-com:vml" xmlns:wp14="http://schemas.microsoft.com/office/word/2010/wordprocessingDrawing" xmlns:wp="http://schemas.openxmlformats.org/drawingml/2006/wordprocessingDrawing" xmlns:w10="urn:schemas-microsoft-com:office:word" xmlns:w="http://schemas.openxmlformats.org/wordprocessingml/2006/main" xmlns:w14="http://schemas.microsoft.com/office/word/2010/wordml" xmlns:w15="http://schemas.microsoft.com/office/word/2012/wordml" xmlns:w16cex="http://schemas.microsoft.com/office/word/2018/wordml/cex" xmlns:w16cid="http://schemas.microsoft.com/office/word/2016/wordml/cid" xmlns:w16="http://schemas.microsoft.com/office/word/2018/wordml" xmlns:w16du="http://schemas.microsoft.com/office/word/2023/wordml/word16du" xmlns:w16sdtdh="http://schemas.microsoft.com/office/word/2020/wordml/sdtdatahash" xmlns:w16sdtfl="http://schemas.microsoft.com/office/word/2024/wordml/sdtformatlock" xmlns:w16se="http://schemas.microsoft.com/office/word/2015/wordml/symex" xmlns:wpg="http://schemas.microsoft.com/office/word/2010/wordprocessingGroup" xmlns:wpi="http://schemas.microsoft.com/office/word/2010/wordprocessingInk" xmlns:wne="http://schemas.microsoft.com/office/word/2006/wordml" xmlns:wps="http://schemas.microsoft.com/office/word/2010/wordprocessingShape" mc:Ignorable="w14 w15 w16se w16cid w16 w16cex w16sdtdh w16sdtfl w16du wp14">
   <w:body>
     <w:p>
       <w:pPr>
@@ -50,13 +50,23 @@
           <w:szCs w:val="24"/>
         </w:rPr>
       </w:pPr>
+      <w:proofErr w:type="gramStart"/>
       <w:r>
         <w:rPr>
           <w:rFonts w:ascii="Times New Roman" w:hAnsi="Times New Roman"/>
           <w:sz w:val="24"/>
           <w:szCs w:val="24"/>
         </w:rPr>
-        <w:t xml:space="preserve">R(Блюдо, Вид, Рецепт, Порции, Дата </w:t>
+        <w:t>R(</w:t>
+      </w:r>
+      <w:proofErr w:type="gramEnd"/>
+      <w:r>
+        <w:rPr>
+          <w:rFonts w:ascii="Times New Roman" w:hAnsi="Times New Roman"/>
+          <w:sz w:val="24"/>
+          <w:szCs w:val="24"/>
+        </w:rPr>
+        <w:t>Блюдо, Вид, Рецепт, Порции, Дата Р, Продукт, Калорийность, Вес (г), Поставщик, Город, Страна, Вес (кг), Цена ($</w:t>
       </w:r>
       <w:proofErr w:type="gramStart"/>
       <w:r>
@@ -65,7 +75,7 @@
           <w:sz w:val="24"/>
           <w:szCs w:val="24"/>
         </w:rPr>
-        <w:t>Р</w:t>
+        <w:t>),Дата</w:t>
       </w:r>
       <w:proofErr w:type="gramEnd"/>
       <w:r>
@@ -74,7 +84,7 @@
           <w:sz w:val="24"/>
           <w:szCs w:val="24"/>
         </w:rPr>
-        <w:t>, Продукт, Калорийность, Вес (г), Поставщик, Город, Страна, Вес (кг), Цена ($),Дата П)</w:t>
+        <w:t xml:space="preserve"> П)</w:t>
       </w:r>
     </w:p>
     <w:p>
@@ -368,9 +378,9 @@
         <w:gridCol w:w="762"/>
         <w:gridCol w:w="645"/>
         <w:gridCol w:w="824"/>
-        <w:gridCol w:w="1297"/>
-        <w:gridCol w:w="582"/>
-        <w:gridCol w:w="1065"/>
+        <w:gridCol w:w="999"/>
+        <w:gridCol w:w="567"/>
+        <w:gridCol w:w="1378"/>
         <w:gridCol w:w="610"/>
         <w:gridCol w:w="778"/>
         <w:gridCol w:w="666"/>
@@ -517,216 +527,223 @@
                 <w:sz w:val="18"/>
                 <w:szCs w:val="18"/>
               </w:rPr>
-              <w:t xml:space="preserve">Дата </w:t>
-            </w:r>
-            <w:proofErr w:type="gramStart"/>
-            <w:r>
+              <w:t>Дата Р</w:t>
+            </w:r>
+          </w:p>
+        </w:tc>
+        <w:tc>
+          <w:tcPr>
+            <w:tcW w:w="824" w:type="dxa"/>
+          </w:tcPr>
+          <w:p>
+            <w:pPr>
+              <w:widowControl/>
+              <w:autoSpaceDE/>
+              <w:snapToGrid w:val="0"/>
+              <w:jc w:val="center"/>
               <w:rPr>
                 <w:b/>
                 <w:bCs/>
                 <w:sz w:val="18"/>
                 <w:szCs w:val="18"/>
               </w:rPr>
-              <w:t>Р</w:t>
-            </w:r>
-            <w:proofErr w:type="gramEnd"/>
-          </w:p>
-        </w:tc>
-        <w:tc>
-          <w:tcPr>
-            <w:tcW w:w="824" w:type="dxa"/>
-          </w:tcPr>
-          <w:p>
-            <w:pPr>
-              <w:widowControl/>
-              <w:autoSpaceDE/>
-              <w:snapToGrid w:val="0"/>
-              <w:jc w:val="center"/>
+            </w:pPr>
+            <w:r>
               <w:rPr>
                 <w:b/>
                 <w:bCs/>
                 <w:sz w:val="18"/>
                 <w:szCs w:val="18"/>
               </w:rPr>
-            </w:pPr>
-            <w:r>
+              <w:t>Продукт</w:t>
+            </w:r>
+          </w:p>
+        </w:tc>
+        <w:tc>
+          <w:tcPr>
+            <w:tcW w:w="999" w:type="dxa"/>
+          </w:tcPr>
+          <w:p>
+            <w:pPr>
+              <w:widowControl/>
+              <w:autoSpaceDE/>
+              <w:snapToGrid w:val="0"/>
+              <w:jc w:val="center"/>
               <w:rPr>
                 <w:b/>
                 <w:bCs/>
                 <w:sz w:val="18"/>
                 <w:szCs w:val="18"/>
               </w:rPr>
-              <w:t>Продукт</w:t>
-            </w:r>
-          </w:p>
-        </w:tc>
-        <w:tc>
-          <w:tcPr>
-            <w:tcW w:w="1297" w:type="dxa"/>
-          </w:tcPr>
-          <w:p>
-            <w:pPr>
-              <w:widowControl/>
-              <w:autoSpaceDE/>
-              <w:snapToGrid w:val="0"/>
-              <w:jc w:val="center"/>
+            </w:pPr>
+            <w:r>
               <w:rPr>
                 <w:b/>
                 <w:bCs/>
                 <w:sz w:val="18"/>
                 <w:szCs w:val="18"/>
               </w:rPr>
-            </w:pPr>
-            <w:r>
+              <w:t>Калорийность</w:t>
+            </w:r>
+          </w:p>
+        </w:tc>
+        <w:tc>
+          <w:tcPr>
+            <w:tcW w:w="567" w:type="dxa"/>
+          </w:tcPr>
+          <w:p>
+            <w:pPr>
+              <w:widowControl/>
+              <w:autoSpaceDE/>
+              <w:snapToGrid w:val="0"/>
+              <w:jc w:val="center"/>
               <w:rPr>
                 <w:b/>
                 <w:bCs/>
                 <w:sz w:val="18"/>
                 <w:szCs w:val="18"/>
               </w:rPr>
-              <w:t>Калорийность</w:t>
-            </w:r>
-          </w:p>
-        </w:tc>
-        <w:tc>
-          <w:tcPr>
-            <w:tcW w:w="582" w:type="dxa"/>
-          </w:tcPr>
-          <w:p>
-            <w:pPr>
-              <w:widowControl/>
-              <w:autoSpaceDE/>
-              <w:snapToGrid w:val="0"/>
-              <w:jc w:val="center"/>
+            </w:pPr>
+            <w:r>
               <w:rPr>
                 <w:b/>
                 <w:bCs/>
                 <w:sz w:val="18"/>
                 <w:szCs w:val="18"/>
               </w:rPr>
-            </w:pPr>
-            <w:r>
+              <w:t>Вес (г)</w:t>
+            </w:r>
+          </w:p>
+        </w:tc>
+        <w:tc>
+          <w:tcPr>
+            <w:tcW w:w="1378" w:type="dxa"/>
+          </w:tcPr>
+          <w:p>
+            <w:pPr>
+              <w:widowControl/>
+              <w:autoSpaceDE/>
+              <w:snapToGrid w:val="0"/>
+              <w:jc w:val="center"/>
               <w:rPr>
                 <w:b/>
                 <w:bCs/>
                 <w:sz w:val="18"/>
                 <w:szCs w:val="18"/>
               </w:rPr>
-              <w:t>Вес (г)</w:t>
-            </w:r>
-          </w:p>
-        </w:tc>
-        <w:tc>
-          <w:tcPr>
-            <w:tcW w:w="1065" w:type="dxa"/>
-          </w:tcPr>
-          <w:p>
-            <w:pPr>
-              <w:widowControl/>
-              <w:autoSpaceDE/>
-              <w:snapToGrid w:val="0"/>
-              <w:jc w:val="center"/>
+            </w:pPr>
+            <w:r>
               <w:rPr>
                 <w:b/>
                 <w:bCs/>
                 <w:sz w:val="18"/>
                 <w:szCs w:val="18"/>
               </w:rPr>
-            </w:pPr>
-            <w:r>
+              <w:t>Поставщик</w:t>
+            </w:r>
+          </w:p>
+        </w:tc>
+        <w:tc>
+          <w:tcPr>
+            <w:tcW w:w="610" w:type="dxa"/>
+          </w:tcPr>
+          <w:p>
+            <w:pPr>
+              <w:widowControl/>
+              <w:autoSpaceDE/>
+              <w:snapToGrid w:val="0"/>
+              <w:jc w:val="center"/>
               <w:rPr>
                 <w:b/>
                 <w:bCs/>
                 <w:sz w:val="18"/>
                 <w:szCs w:val="18"/>
               </w:rPr>
-              <w:t>Поставщик</w:t>
-            </w:r>
-          </w:p>
-        </w:tc>
-        <w:tc>
-          <w:tcPr>
-            <w:tcW w:w="610" w:type="dxa"/>
-          </w:tcPr>
-          <w:p>
-            <w:pPr>
-              <w:widowControl/>
-              <w:autoSpaceDE/>
-              <w:snapToGrid w:val="0"/>
-              <w:jc w:val="center"/>
+            </w:pPr>
+            <w:r>
               <w:rPr>
                 <w:b/>
                 <w:bCs/>
                 <w:sz w:val="18"/>
                 <w:szCs w:val="18"/>
               </w:rPr>
-            </w:pPr>
-            <w:r>
+              <w:t>Город</w:t>
+            </w:r>
+          </w:p>
+        </w:tc>
+        <w:tc>
+          <w:tcPr>
+            <w:tcW w:w="778" w:type="dxa"/>
+          </w:tcPr>
+          <w:p>
+            <w:pPr>
+              <w:widowControl/>
+              <w:autoSpaceDE/>
+              <w:snapToGrid w:val="0"/>
+              <w:jc w:val="center"/>
               <w:rPr>
                 <w:b/>
                 <w:bCs/>
                 <w:sz w:val="18"/>
                 <w:szCs w:val="18"/>
               </w:rPr>
-              <w:t>Город</w:t>
-            </w:r>
-          </w:p>
-        </w:tc>
-        <w:tc>
-          <w:tcPr>
-            <w:tcW w:w="778" w:type="dxa"/>
-          </w:tcPr>
-          <w:p>
-            <w:pPr>
-              <w:widowControl/>
-              <w:autoSpaceDE/>
-              <w:snapToGrid w:val="0"/>
-              <w:jc w:val="center"/>
+            </w:pPr>
+            <w:r>
               <w:rPr>
                 <w:b/>
                 <w:bCs/>
                 <w:sz w:val="18"/>
                 <w:szCs w:val="18"/>
               </w:rPr>
-            </w:pPr>
-            <w:r>
+              <w:t>Страна</w:t>
+            </w:r>
+          </w:p>
+        </w:tc>
+        <w:tc>
+          <w:tcPr>
+            <w:tcW w:w="666" w:type="dxa"/>
+          </w:tcPr>
+          <w:p>
+            <w:pPr>
+              <w:widowControl/>
+              <w:autoSpaceDE/>
+              <w:snapToGrid w:val="0"/>
+              <w:jc w:val="center"/>
               <w:rPr>
                 <w:b/>
                 <w:bCs/>
                 <w:sz w:val="18"/>
                 <w:szCs w:val="18"/>
               </w:rPr>
-              <w:t>Страна</w:t>
-            </w:r>
-          </w:p>
-        </w:tc>
-        <w:tc>
-          <w:tcPr>
-            <w:tcW w:w="666" w:type="dxa"/>
-          </w:tcPr>
-          <w:p>
-            <w:pPr>
-              <w:widowControl/>
-              <w:autoSpaceDE/>
-              <w:snapToGrid w:val="0"/>
-              <w:jc w:val="center"/>
+            </w:pPr>
+            <w:r>
               <w:rPr>
                 <w:b/>
                 <w:bCs/>
                 <w:sz w:val="18"/>
                 <w:szCs w:val="18"/>
               </w:rPr>
-            </w:pPr>
-            <w:r>
+              <w:t>Вес (кг)</w:t>
+            </w:r>
+          </w:p>
+        </w:tc>
+        <w:tc>
+          <w:tcPr>
+            <w:tcW w:w="722" w:type="dxa"/>
+          </w:tcPr>
+          <w:p>
+            <w:pPr>
+              <w:widowControl/>
+              <w:autoSpaceDE/>
+              <w:snapToGrid w:val="0"/>
+              <w:jc w:val="center"/>
               <w:rPr>
                 <w:b/>
                 <w:bCs/>
                 <w:sz w:val="18"/>
                 <w:szCs w:val="18"/>
               </w:rPr>
-              <w:t>Вес (</w:t>
-            </w:r>
-            <w:proofErr w:type="gramStart"/>
+            </w:pPr>
             <w:r>
               <w:rPr>
                 <w:b/>
@@ -734,96 +751,36 @@
                 <w:sz w:val="18"/>
                 <w:szCs w:val="18"/>
               </w:rPr>
-              <w:t>кг</w:t>
-            </w:r>
-            <w:proofErr w:type="gramEnd"/>
-            <w:r>
+              <w:t>Цена ($)</w:t>
+            </w:r>
+          </w:p>
+        </w:tc>
+        <w:tc>
+          <w:tcPr>
+            <w:tcW w:w="751" w:type="dxa"/>
+          </w:tcPr>
+          <w:p>
+            <w:pPr>
+              <w:widowControl/>
+              <w:autoSpaceDE/>
+              <w:snapToGrid w:val="0"/>
+              <w:jc w:val="center"/>
               <w:rPr>
                 <w:b/>
                 <w:bCs/>
                 <w:sz w:val="18"/>
                 <w:szCs w:val="18"/>
               </w:rPr>
-              <w:t>)</w:t>
-            </w:r>
-          </w:p>
-        </w:tc>
-        <w:tc>
-          <w:tcPr>
-            <w:tcW w:w="722" w:type="dxa"/>
-          </w:tcPr>
-          <w:p>
-            <w:pPr>
-              <w:widowControl/>
-              <w:autoSpaceDE/>
-              <w:snapToGrid w:val="0"/>
-              <w:jc w:val="center"/>
+            </w:pPr>
+            <w:r>
               <w:rPr>
                 <w:b/>
                 <w:bCs/>
                 <w:sz w:val="18"/>
                 <w:szCs w:val="18"/>
               </w:rPr>
-            </w:pPr>
-            <w:r>
-              <w:rPr>
-                <w:b/>
-                <w:bCs/>
-                <w:sz w:val="18"/>
-                <w:szCs w:val="18"/>
-              </w:rPr>
-              <w:t>Цена</w:t>
-            </w:r>
-            <w:proofErr w:type="gramStart"/>
-            <w:r>
-              <w:rPr>
-                <w:b/>
-                <w:bCs/>
-                <w:sz w:val="18"/>
-                <w:szCs w:val="18"/>
-              </w:rPr>
-              <w:t xml:space="preserve"> ($)</w:t>
-            </w:r>
-            <w:proofErr w:type="gramEnd"/>
-          </w:p>
-        </w:tc>
-        <w:tc>
-          <w:tcPr>
-            <w:tcW w:w="751" w:type="dxa"/>
-          </w:tcPr>
-          <w:p>
-            <w:pPr>
-              <w:widowControl/>
-              <w:autoSpaceDE/>
-              <w:snapToGrid w:val="0"/>
-              <w:jc w:val="center"/>
-              <w:rPr>
-                <w:b/>
-                <w:bCs/>
-                <w:sz w:val="18"/>
-                <w:szCs w:val="18"/>
-              </w:rPr>
-            </w:pPr>
-            <w:r>
-              <w:rPr>
-                <w:b/>
-                <w:bCs/>
-                <w:sz w:val="18"/>
-                <w:szCs w:val="18"/>
-              </w:rPr>
-              <w:t xml:space="preserve">Дата </w:t>
-            </w:r>
-            <w:proofErr w:type="gramStart"/>
-            <w:r>
-              <w:rPr>
-                <w:b/>
-                <w:bCs/>
-                <w:sz w:val="18"/>
-                <w:szCs w:val="18"/>
-              </w:rPr>
-              <w:t>П</w:t>
-            </w:r>
-            <w:proofErr w:type="gramEnd"/>
+              <w:t>Дата П</w:t>
+            </w:r>
           </w:p>
         </w:tc>
       </w:tr>
@@ -971,7 +928,7 @@
         </w:tc>
         <w:tc>
           <w:tcPr>
-            <w:tcW w:w="1297" w:type="dxa"/>
+            <w:tcW w:w="999" w:type="dxa"/>
           </w:tcPr>
           <w:p>
             <w:pPr>
@@ -994,7 +951,7 @@
         </w:tc>
         <w:tc>
           <w:tcPr>
-            <w:tcW w:w="582" w:type="dxa"/>
+            <w:tcW w:w="567" w:type="dxa"/>
           </w:tcPr>
           <w:p>
             <w:pPr>
@@ -1017,7 +974,7 @@
         </w:tc>
         <w:tc>
           <w:tcPr>
-            <w:tcW w:w="1065" w:type="dxa"/>
+            <w:tcW w:w="1378" w:type="dxa"/>
           </w:tcPr>
           <w:p>
             <w:pPr>
@@ -1298,7 +1255,7 @@
         </w:tc>
         <w:tc>
           <w:tcPr>
-            <w:tcW w:w="1297" w:type="dxa"/>
+            <w:tcW w:w="999" w:type="dxa"/>
           </w:tcPr>
           <w:p>
             <w:pPr>
@@ -1321,7 +1278,7 @@
         </w:tc>
         <w:tc>
           <w:tcPr>
-            <w:tcW w:w="582" w:type="dxa"/>
+            <w:tcW w:w="567" w:type="dxa"/>
           </w:tcPr>
           <w:p>
             <w:pPr>
@@ -1344,24 +1301,38 @@
         </w:tc>
         <w:tc>
           <w:tcPr>
-            <w:tcW w:w="1065" w:type="dxa"/>
-          </w:tcPr>
-          <w:p>
-            <w:pPr>
-              <w:widowControl/>
-              <w:autoSpaceDE/>
-              <w:snapToGrid w:val="0"/>
-              <w:rPr>
-                <w:sz w:val="18"/>
-                <w:szCs w:val="18"/>
-              </w:rPr>
-            </w:pPr>
-            <w:r>
-              <w:rPr>
-                <w:sz w:val="18"/>
-                <w:szCs w:val="18"/>
-              </w:rPr>
-              <w:t>"Наталка"</w:t>
+            <w:tcW w:w="1378" w:type="dxa"/>
+          </w:tcPr>
+          <w:p>
+            <w:pPr>
+              <w:widowControl/>
+              <w:autoSpaceDE/>
+              <w:snapToGrid w:val="0"/>
+              <w:rPr>
+                <w:sz w:val="18"/>
+                <w:szCs w:val="18"/>
+              </w:rPr>
+            </w:pPr>
+            <w:r>
+              <w:rPr>
+                <w:sz w:val="18"/>
+                <w:szCs w:val="18"/>
+              </w:rPr>
+              <w:t>"</w:t>
+            </w:r>
+            <w:r>
+              <w:rPr>
+                <w:sz w:val="18"/>
+                <w:szCs w:val="18"/>
+              </w:rPr>
+              <w:t>Енисей</w:t>
+            </w:r>
+            <w:r>
+              <w:rPr>
+                <w:sz w:val="18"/>
+                <w:szCs w:val="18"/>
+              </w:rPr>
+              <w:t>"</w:t>
             </w:r>
           </w:p>
         </w:tc>
@@ -1384,7 +1355,7 @@
                 <w:sz w:val="18"/>
                 <w:szCs w:val="18"/>
               </w:rPr>
-              <w:t>Киев</w:t>
+              <w:t>Красноярск</w:t>
             </w:r>
           </w:p>
         </w:tc>
@@ -1407,7 +1378,7 @@
                 <w:sz w:val="18"/>
                 <w:szCs w:val="18"/>
               </w:rPr>
-              <w:t>Украина</w:t>
+              <w:t>Россия</w:t>
             </w:r>
           </w:p>
         </w:tc>
@@ -1625,7 +1596,7 @@
         </w:tc>
         <w:tc>
           <w:tcPr>
-            <w:tcW w:w="1297" w:type="dxa"/>
+            <w:tcW w:w="999" w:type="dxa"/>
           </w:tcPr>
           <w:p>
             <w:pPr>
@@ -1648,7 +1619,7 @@
         </w:tc>
         <w:tc>
           <w:tcPr>
-            <w:tcW w:w="582" w:type="dxa"/>
+            <w:tcW w:w="567" w:type="dxa"/>
           </w:tcPr>
           <w:p>
             <w:pPr>
@@ -1671,7 +1642,7 @@
         </w:tc>
         <w:tc>
           <w:tcPr>
-            <w:tcW w:w="1065" w:type="dxa"/>
+            <w:tcW w:w="1378" w:type="dxa"/>
           </w:tcPr>
           <w:p>
             <w:pPr>
@@ -1734,7 +1705,7 @@
                 <w:sz w:val="18"/>
                 <w:szCs w:val="18"/>
               </w:rPr>
-              <w:t>Латвия</w:t>
+              <w:t>Австрия</w:t>
             </w:r>
           </w:p>
         </w:tc>
@@ -1952,7 +1923,7 @@
         </w:tc>
         <w:tc>
           <w:tcPr>
-            <w:tcW w:w="1297" w:type="dxa"/>
+            <w:tcW w:w="999" w:type="dxa"/>
           </w:tcPr>
           <w:p>
             <w:pPr>
@@ -1975,7 +1946,7 @@
         </w:tc>
         <w:tc>
           <w:tcPr>
-            <w:tcW w:w="582" w:type="dxa"/>
+            <w:tcW w:w="567" w:type="dxa"/>
           </w:tcPr>
           <w:p>
             <w:pPr>
@@ -1998,24 +1969,38 @@
         </w:tc>
         <w:tc>
           <w:tcPr>
-            <w:tcW w:w="1065" w:type="dxa"/>
-          </w:tcPr>
-          <w:p>
-            <w:pPr>
-              <w:widowControl/>
-              <w:autoSpaceDE/>
-              <w:snapToGrid w:val="0"/>
-              <w:rPr>
-                <w:sz w:val="18"/>
-                <w:szCs w:val="18"/>
-              </w:rPr>
-            </w:pPr>
-            <w:r>
-              <w:rPr>
-                <w:sz w:val="18"/>
-                <w:szCs w:val="18"/>
-              </w:rPr>
-              <w:t>"Даугава"</w:t>
+            <w:tcW w:w="1378" w:type="dxa"/>
+          </w:tcPr>
+          <w:p>
+            <w:pPr>
+              <w:widowControl/>
+              <w:autoSpaceDE/>
+              <w:snapToGrid w:val="0"/>
+              <w:rPr>
+                <w:sz w:val="18"/>
+                <w:szCs w:val="18"/>
+              </w:rPr>
+            </w:pPr>
+            <w:r>
+              <w:rPr>
+                <w:sz w:val="18"/>
+                <w:szCs w:val="18"/>
+              </w:rPr>
+              <w:t>"</w:t>
+            </w:r>
+            <w:r>
+              <w:rPr>
+                <w:sz w:val="18"/>
+                <w:szCs w:val="18"/>
+              </w:rPr>
+              <w:t>Дунай</w:t>
+            </w:r>
+            <w:r>
+              <w:rPr>
+                <w:sz w:val="18"/>
+                <w:szCs w:val="18"/>
+              </w:rPr>
+              <w:t>"</w:t>
             </w:r>
           </w:p>
         </w:tc>
@@ -2038,7 +2023,7 @@
                 <w:sz w:val="18"/>
                 <w:szCs w:val="18"/>
               </w:rPr>
-              <w:t>Рига</w:t>
+              <w:t>Вена</w:t>
             </w:r>
           </w:p>
         </w:tc>
@@ -2061,7 +2046,7 @@
                 <w:sz w:val="18"/>
                 <w:szCs w:val="18"/>
               </w:rPr>
-              <w:t>Латвия</w:t>
+              <w:t>Австрия</w:t>
             </w:r>
           </w:p>
         </w:tc>
@@ -2279,7 +2264,7 @@
         </w:tc>
         <w:tc>
           <w:tcPr>
-            <w:tcW w:w="1297" w:type="dxa"/>
+            <w:tcW w:w="999" w:type="dxa"/>
           </w:tcPr>
           <w:p>
             <w:pPr>
@@ -2302,7 +2287,7 @@
         </w:tc>
         <w:tc>
           <w:tcPr>
-            <w:tcW w:w="582" w:type="dxa"/>
+            <w:tcW w:w="567" w:type="dxa"/>
           </w:tcPr>
           <w:p>
             <w:pPr>
@@ -2325,24 +2310,38 @@
         </w:tc>
         <w:tc>
           <w:tcPr>
-            <w:tcW w:w="1065" w:type="dxa"/>
-          </w:tcPr>
-          <w:p>
-            <w:pPr>
-              <w:widowControl/>
-              <w:autoSpaceDE/>
-              <w:snapToGrid w:val="0"/>
-              <w:rPr>
-                <w:sz w:val="18"/>
-                <w:szCs w:val="18"/>
-              </w:rPr>
-            </w:pPr>
-            <w:r>
-              <w:rPr>
-                <w:sz w:val="18"/>
-                <w:szCs w:val="18"/>
-              </w:rPr>
-              <w:t>"Наталка"</w:t>
+            <w:tcW w:w="1378" w:type="dxa"/>
+          </w:tcPr>
+          <w:p>
+            <w:pPr>
+              <w:widowControl/>
+              <w:autoSpaceDE/>
+              <w:snapToGrid w:val="0"/>
+              <w:rPr>
+                <w:sz w:val="18"/>
+                <w:szCs w:val="18"/>
+              </w:rPr>
+            </w:pPr>
+            <w:r>
+              <w:rPr>
+                <w:sz w:val="18"/>
+                <w:szCs w:val="18"/>
+              </w:rPr>
+              <w:t>"</w:t>
+            </w:r>
+            <w:r>
+              <w:rPr>
+                <w:sz w:val="18"/>
+                <w:szCs w:val="18"/>
+              </w:rPr>
+              <w:t>Енисей</w:t>
+            </w:r>
+            <w:r>
+              <w:rPr>
+                <w:sz w:val="18"/>
+                <w:szCs w:val="18"/>
+              </w:rPr>
+              <w:t>"</w:t>
             </w:r>
           </w:p>
         </w:tc>
@@ -2365,7 +2364,7 @@
                 <w:sz w:val="18"/>
                 <w:szCs w:val="18"/>
               </w:rPr>
-              <w:t>Киев</w:t>
+              <w:t>Красноярск</w:t>
             </w:r>
           </w:p>
         </w:tc>
@@ -2388,7 +2387,7 @@
                 <w:sz w:val="18"/>
                 <w:szCs w:val="18"/>
               </w:rPr>
-              <w:t>Украина</w:t>
+              <w:t>Россия</w:t>
             </w:r>
           </w:p>
         </w:tc>
@@ -2606,7 +2605,7 @@
         </w:tc>
         <w:tc>
           <w:tcPr>
-            <w:tcW w:w="1297" w:type="dxa"/>
+            <w:tcW w:w="999" w:type="dxa"/>
           </w:tcPr>
           <w:p>
             <w:pPr>
@@ -2629,7 +2628,7 @@
         </w:tc>
         <w:tc>
           <w:tcPr>
-            <w:tcW w:w="582" w:type="dxa"/>
+            <w:tcW w:w="567" w:type="dxa"/>
           </w:tcPr>
           <w:p>
             <w:pPr>
@@ -2652,24 +2651,38 @@
         </w:tc>
         <w:tc>
           <w:tcPr>
-            <w:tcW w:w="1065" w:type="dxa"/>
-          </w:tcPr>
-          <w:p>
-            <w:pPr>
-              <w:widowControl/>
-              <w:autoSpaceDE/>
-              <w:snapToGrid w:val="0"/>
-              <w:rPr>
-                <w:sz w:val="18"/>
-                <w:szCs w:val="18"/>
-              </w:rPr>
-            </w:pPr>
-            <w:r>
-              <w:rPr>
-                <w:sz w:val="18"/>
-                <w:szCs w:val="18"/>
-              </w:rPr>
-              <w:t>"Наталка"</w:t>
+            <w:tcW w:w="1378" w:type="dxa"/>
+          </w:tcPr>
+          <w:p>
+            <w:pPr>
+              <w:widowControl/>
+              <w:autoSpaceDE/>
+              <w:snapToGrid w:val="0"/>
+              <w:rPr>
+                <w:sz w:val="18"/>
+                <w:szCs w:val="18"/>
+              </w:rPr>
+            </w:pPr>
+            <w:r>
+              <w:rPr>
+                <w:sz w:val="18"/>
+                <w:szCs w:val="18"/>
+              </w:rPr>
+              <w:t>"</w:t>
+            </w:r>
+            <w:r>
+              <w:rPr>
+                <w:sz w:val="18"/>
+                <w:szCs w:val="18"/>
+              </w:rPr>
+              <w:t>Енисей</w:t>
+            </w:r>
+            <w:r>
+              <w:rPr>
+                <w:sz w:val="18"/>
+                <w:szCs w:val="18"/>
+              </w:rPr>
+              <w:t>"</w:t>
             </w:r>
           </w:p>
         </w:tc>
@@ -2692,7 +2705,7 @@
                 <w:sz w:val="18"/>
                 <w:szCs w:val="18"/>
               </w:rPr>
-              <w:t>Киев</w:t>
+              <w:t>Красноярск</w:t>
             </w:r>
           </w:p>
         </w:tc>
@@ -2715,7 +2728,7 @@
                 <w:sz w:val="18"/>
                 <w:szCs w:val="18"/>
               </w:rPr>
-              <w:t>Украина</w:t>
+              <w:t>Россия</w:t>
             </w:r>
           </w:p>
         </w:tc>
@@ -2933,7 +2946,7 @@
         </w:tc>
         <w:tc>
           <w:tcPr>
-            <w:tcW w:w="1297" w:type="dxa"/>
+            <w:tcW w:w="999" w:type="dxa"/>
           </w:tcPr>
           <w:p>
             <w:pPr>
@@ -2956,7 +2969,7 @@
         </w:tc>
         <w:tc>
           <w:tcPr>
-            <w:tcW w:w="582" w:type="dxa"/>
+            <w:tcW w:w="567" w:type="dxa"/>
           </w:tcPr>
           <w:p>
             <w:pPr>
@@ -2979,24 +2992,38 @@
         </w:tc>
         <w:tc>
           <w:tcPr>
-            <w:tcW w:w="1065" w:type="dxa"/>
-          </w:tcPr>
-          <w:p>
-            <w:pPr>
-              <w:widowControl/>
-              <w:autoSpaceDE/>
-              <w:snapToGrid w:val="0"/>
-              <w:rPr>
-                <w:sz w:val="18"/>
-                <w:szCs w:val="18"/>
-              </w:rPr>
-            </w:pPr>
-            <w:r>
-              <w:rPr>
-                <w:sz w:val="18"/>
-                <w:szCs w:val="18"/>
-              </w:rPr>
-              <w:t>"Полесье"</w:t>
+            <w:tcW w:w="1378" w:type="dxa"/>
+          </w:tcPr>
+          <w:p>
+            <w:pPr>
+              <w:widowControl/>
+              <w:autoSpaceDE/>
+              <w:snapToGrid w:val="0"/>
+              <w:rPr>
+                <w:sz w:val="18"/>
+                <w:szCs w:val="18"/>
+              </w:rPr>
+            </w:pPr>
+            <w:r>
+              <w:rPr>
+                <w:sz w:val="18"/>
+                <w:szCs w:val="18"/>
+              </w:rPr>
+              <w:t>"</w:t>
+            </w:r>
+            <w:r>
+              <w:rPr>
+                <w:sz w:val="18"/>
+                <w:szCs w:val="18"/>
+              </w:rPr>
+              <w:t>Саяны</w:t>
+            </w:r>
+            <w:r>
+              <w:rPr>
+                <w:sz w:val="18"/>
+                <w:szCs w:val="18"/>
+              </w:rPr>
+              <w:t>"</w:t>
             </w:r>
           </w:p>
         </w:tc>
@@ -3019,7 +3046,7 @@
                 <w:sz w:val="18"/>
                 <w:szCs w:val="18"/>
               </w:rPr>
-              <w:t>Киев</w:t>
+              <w:t>Красноярск</w:t>
             </w:r>
           </w:p>
         </w:tc>
@@ -3042,7 +3069,7 @@
                 <w:sz w:val="18"/>
                 <w:szCs w:val="18"/>
               </w:rPr>
-              <w:t>Украина</w:t>
+              <w:t>Россия</w:t>
             </w:r>
           </w:p>
         </w:tc>
@@ -3260,7 +3287,7 @@
         </w:tc>
         <w:tc>
           <w:tcPr>
-            <w:tcW w:w="1297" w:type="dxa"/>
+            <w:tcW w:w="999" w:type="dxa"/>
           </w:tcPr>
           <w:p>
             <w:pPr>
@@ -3283,7 +3310,7 @@
         </w:tc>
         <w:tc>
           <w:tcPr>
-            <w:tcW w:w="582" w:type="dxa"/>
+            <w:tcW w:w="567" w:type="dxa"/>
           </w:tcPr>
           <w:p>
             <w:pPr>
@@ -3306,7 +3333,7 @@
         </w:tc>
         <w:tc>
           <w:tcPr>
-            <w:tcW w:w="1065" w:type="dxa"/>
+            <w:tcW w:w="1378" w:type="dxa"/>
           </w:tcPr>
           <w:p>
             <w:pPr>
@@ -3587,7 +3614,7 @@
         </w:tc>
         <w:tc>
           <w:tcPr>
-            <w:tcW w:w="1297" w:type="dxa"/>
+            <w:tcW w:w="999" w:type="dxa"/>
           </w:tcPr>
           <w:p>
             <w:pPr>
@@ -3610,7 +3637,7 @@
         </w:tc>
         <w:tc>
           <w:tcPr>
-            <w:tcW w:w="582" w:type="dxa"/>
+            <w:tcW w:w="567" w:type="dxa"/>
           </w:tcPr>
           <w:p>
             <w:pPr>
@@ -3633,24 +3660,38 @@
         </w:tc>
         <w:tc>
           <w:tcPr>
-            <w:tcW w:w="1065" w:type="dxa"/>
-          </w:tcPr>
-          <w:p>
-            <w:pPr>
-              <w:widowControl/>
-              <w:autoSpaceDE/>
-              <w:snapToGrid w:val="0"/>
-              <w:rPr>
-                <w:sz w:val="18"/>
-                <w:szCs w:val="18"/>
-              </w:rPr>
-            </w:pPr>
-            <w:r>
-              <w:rPr>
-                <w:sz w:val="18"/>
-                <w:szCs w:val="18"/>
-              </w:rPr>
-              <w:t>"Полесье"</w:t>
+            <w:tcW w:w="1378" w:type="dxa"/>
+          </w:tcPr>
+          <w:p>
+            <w:pPr>
+              <w:widowControl/>
+              <w:autoSpaceDE/>
+              <w:snapToGrid w:val="0"/>
+              <w:rPr>
+                <w:sz w:val="18"/>
+                <w:szCs w:val="18"/>
+              </w:rPr>
+            </w:pPr>
+            <w:r>
+              <w:rPr>
+                <w:sz w:val="18"/>
+                <w:szCs w:val="18"/>
+              </w:rPr>
+              <w:t>"</w:t>
+            </w:r>
+            <w:r>
+              <w:rPr>
+                <w:sz w:val="18"/>
+                <w:szCs w:val="18"/>
+              </w:rPr>
+              <w:t>Саяны</w:t>
+            </w:r>
+            <w:r>
+              <w:rPr>
+                <w:sz w:val="18"/>
+                <w:szCs w:val="18"/>
+              </w:rPr>
+              <w:t>"</w:t>
             </w:r>
           </w:p>
         </w:tc>
@@ -3673,7 +3714,7 @@
                 <w:sz w:val="18"/>
                 <w:szCs w:val="18"/>
               </w:rPr>
-              <w:t>Киев</w:t>
+              <w:t>Красноярск</w:t>
             </w:r>
           </w:p>
         </w:tc>
@@ -3696,7 +3737,7 @@
                 <w:sz w:val="18"/>
                 <w:szCs w:val="18"/>
               </w:rPr>
-              <w:t>Украина</w:t>
+              <w:t>Россия</w:t>
             </w:r>
           </w:p>
         </w:tc>
@@ -3914,7 +3955,7 @@
         </w:tc>
         <w:tc>
           <w:tcPr>
-            <w:tcW w:w="1297" w:type="dxa"/>
+            <w:tcW w:w="999" w:type="dxa"/>
           </w:tcPr>
           <w:p>
             <w:pPr>
@@ -3937,7 +3978,7 @@
         </w:tc>
         <w:tc>
           <w:tcPr>
-            <w:tcW w:w="582" w:type="dxa"/>
+            <w:tcW w:w="567" w:type="dxa"/>
           </w:tcPr>
           <w:p>
             <w:pPr>
@@ -3960,24 +4001,38 @@
         </w:tc>
         <w:tc>
           <w:tcPr>
-            <w:tcW w:w="1065" w:type="dxa"/>
-          </w:tcPr>
-          <w:p>
-            <w:pPr>
-              <w:widowControl/>
-              <w:autoSpaceDE/>
-              <w:snapToGrid w:val="0"/>
-              <w:rPr>
-                <w:sz w:val="18"/>
-                <w:szCs w:val="18"/>
-              </w:rPr>
-            </w:pPr>
-            <w:r>
-              <w:rPr>
-                <w:sz w:val="18"/>
-                <w:szCs w:val="18"/>
-              </w:rPr>
-              <w:t>"Наталка"</w:t>
+            <w:tcW w:w="1378" w:type="dxa"/>
+          </w:tcPr>
+          <w:p>
+            <w:pPr>
+              <w:widowControl/>
+              <w:autoSpaceDE/>
+              <w:snapToGrid w:val="0"/>
+              <w:rPr>
+                <w:sz w:val="18"/>
+                <w:szCs w:val="18"/>
+              </w:rPr>
+            </w:pPr>
+            <w:r>
+              <w:rPr>
+                <w:sz w:val="18"/>
+                <w:szCs w:val="18"/>
+              </w:rPr>
+              <w:t>"</w:t>
+            </w:r>
+            <w:r>
+              <w:rPr>
+                <w:sz w:val="18"/>
+                <w:szCs w:val="18"/>
+              </w:rPr>
+              <w:t>Енисей</w:t>
+            </w:r>
+            <w:r>
+              <w:rPr>
+                <w:sz w:val="18"/>
+                <w:szCs w:val="18"/>
+              </w:rPr>
+              <w:t>"</w:t>
             </w:r>
           </w:p>
         </w:tc>
@@ -4000,7 +4055,7 @@
                 <w:sz w:val="18"/>
                 <w:szCs w:val="18"/>
               </w:rPr>
-              <w:t>Киев</w:t>
+              <w:t>Красноярск</w:t>
             </w:r>
           </w:p>
         </w:tc>
@@ -4023,7 +4078,7 @@
                 <w:sz w:val="18"/>
                 <w:szCs w:val="18"/>
               </w:rPr>
-              <w:t>Украина</w:t>
+              <w:t>Россия</w:t>
             </w:r>
           </w:p>
         </w:tc>
@@ -4241,7 +4296,7 @@
         </w:tc>
         <w:tc>
           <w:tcPr>
-            <w:tcW w:w="1297" w:type="dxa"/>
+            <w:tcW w:w="999" w:type="dxa"/>
           </w:tcPr>
           <w:p>
             <w:pPr>
@@ -4264,7 +4319,7 @@
         </w:tc>
         <w:tc>
           <w:tcPr>
-            <w:tcW w:w="582" w:type="dxa"/>
+            <w:tcW w:w="567" w:type="dxa"/>
           </w:tcPr>
           <w:p>
             <w:pPr>
@@ -4287,24 +4342,38 @@
         </w:tc>
         <w:tc>
           <w:tcPr>
-            <w:tcW w:w="1065" w:type="dxa"/>
-          </w:tcPr>
-          <w:p>
-            <w:pPr>
-              <w:widowControl/>
-              <w:autoSpaceDE/>
-              <w:snapToGrid w:val="0"/>
-              <w:rPr>
-                <w:sz w:val="18"/>
-                <w:szCs w:val="18"/>
-              </w:rPr>
-            </w:pPr>
-            <w:r>
-              <w:rPr>
-                <w:sz w:val="18"/>
-                <w:szCs w:val="18"/>
-              </w:rPr>
-              <w:t>"Юрмала"</w:t>
+            <w:tcW w:w="1378" w:type="dxa"/>
+          </w:tcPr>
+          <w:p>
+            <w:pPr>
+              <w:widowControl/>
+              <w:autoSpaceDE/>
+              <w:snapToGrid w:val="0"/>
+              <w:rPr>
+                <w:sz w:val="18"/>
+                <w:szCs w:val="18"/>
+              </w:rPr>
+            </w:pPr>
+            <w:r>
+              <w:rPr>
+                <w:sz w:val="18"/>
+                <w:szCs w:val="18"/>
+              </w:rPr>
+              <w:t>"</w:t>
+            </w:r>
+            <w:r>
+              <w:rPr>
+                <w:sz w:val="18"/>
+                <w:szCs w:val="18"/>
+              </w:rPr>
+              <w:t>Грац</w:t>
+            </w:r>
+            <w:r>
+              <w:rPr>
+                <w:sz w:val="18"/>
+                <w:szCs w:val="18"/>
+              </w:rPr>
+              <w:t>"</w:t>
             </w:r>
           </w:p>
         </w:tc>
@@ -4327,7 +4396,7 @@
                 <w:sz w:val="18"/>
                 <w:szCs w:val="18"/>
               </w:rPr>
-              <w:t>Рига</w:t>
+              <w:t>Вена</w:t>
             </w:r>
           </w:p>
         </w:tc>
@@ -4350,7 +4419,7 @@
                 <w:sz w:val="18"/>
                 <w:szCs w:val="18"/>
               </w:rPr>
-              <w:t>Латвия</w:t>
+              <w:t>Австрия</w:t>
             </w:r>
           </w:p>
         </w:tc>
@@ -4568,7 +4637,7 @@
         </w:tc>
         <w:tc>
           <w:tcPr>
-            <w:tcW w:w="1297" w:type="dxa"/>
+            <w:tcW w:w="999" w:type="dxa"/>
           </w:tcPr>
           <w:p>
             <w:pPr>
@@ -4591,7 +4660,7 @@
         </w:tc>
         <w:tc>
           <w:tcPr>
-            <w:tcW w:w="582" w:type="dxa"/>
+            <w:tcW w:w="567" w:type="dxa"/>
           </w:tcPr>
           <w:p>
             <w:pPr>
@@ -4614,24 +4683,38 @@
         </w:tc>
         <w:tc>
           <w:tcPr>
-            <w:tcW w:w="1065" w:type="dxa"/>
-          </w:tcPr>
-          <w:p>
-            <w:pPr>
-              <w:widowControl/>
-              <w:autoSpaceDE/>
-              <w:snapToGrid w:val="0"/>
-              <w:rPr>
-                <w:sz w:val="18"/>
-                <w:szCs w:val="18"/>
-              </w:rPr>
-            </w:pPr>
-            <w:r>
-              <w:rPr>
-                <w:sz w:val="18"/>
-                <w:szCs w:val="18"/>
-              </w:rPr>
-              <w:t>"Полесье"</w:t>
+            <w:tcW w:w="1378" w:type="dxa"/>
+          </w:tcPr>
+          <w:p>
+            <w:pPr>
+              <w:widowControl/>
+              <w:autoSpaceDE/>
+              <w:snapToGrid w:val="0"/>
+              <w:rPr>
+                <w:sz w:val="18"/>
+                <w:szCs w:val="18"/>
+              </w:rPr>
+            </w:pPr>
+            <w:r>
+              <w:rPr>
+                <w:sz w:val="18"/>
+                <w:szCs w:val="18"/>
+              </w:rPr>
+              <w:t>"</w:t>
+            </w:r>
+            <w:r>
+              <w:rPr>
+                <w:sz w:val="18"/>
+                <w:szCs w:val="18"/>
+              </w:rPr>
+              <w:t>Саяны</w:t>
+            </w:r>
+            <w:r>
+              <w:rPr>
+                <w:sz w:val="18"/>
+                <w:szCs w:val="18"/>
+              </w:rPr>
+              <w:t>"</w:t>
             </w:r>
           </w:p>
         </w:tc>
@@ -4654,7 +4737,7 @@
                 <w:sz w:val="18"/>
                 <w:szCs w:val="18"/>
               </w:rPr>
-              <w:t>Киев</w:t>
+              <w:t>Красноярск</w:t>
             </w:r>
           </w:p>
         </w:tc>
@@ -4677,7 +4760,7 @@
                 <w:sz w:val="18"/>
                 <w:szCs w:val="18"/>
               </w:rPr>
-              <w:t>Украина</w:t>
+              <w:t>Россия</w:t>
             </w:r>
           </w:p>
         </w:tc>
@@ -4895,7 +4978,7 @@
         </w:tc>
         <w:tc>
           <w:tcPr>
-            <w:tcW w:w="1297" w:type="dxa"/>
+            <w:tcW w:w="999" w:type="dxa"/>
           </w:tcPr>
           <w:p>
             <w:pPr>
@@ -4918,7 +5001,7 @@
         </w:tc>
         <w:tc>
           <w:tcPr>
-            <w:tcW w:w="582" w:type="dxa"/>
+            <w:tcW w:w="567" w:type="dxa"/>
           </w:tcPr>
           <w:p>
             <w:pPr>
@@ -4941,24 +5024,38 @@
         </w:tc>
         <w:tc>
           <w:tcPr>
-            <w:tcW w:w="1065" w:type="dxa"/>
-          </w:tcPr>
-          <w:p>
-            <w:pPr>
-              <w:widowControl/>
-              <w:autoSpaceDE/>
-              <w:snapToGrid w:val="0"/>
-              <w:rPr>
-                <w:sz w:val="18"/>
-                <w:szCs w:val="18"/>
-              </w:rPr>
-            </w:pPr>
-            <w:r>
-              <w:rPr>
-                <w:sz w:val="18"/>
-                <w:szCs w:val="18"/>
-              </w:rPr>
-              <w:t>"Полесье"</w:t>
+            <w:tcW w:w="1378" w:type="dxa"/>
+          </w:tcPr>
+          <w:p>
+            <w:pPr>
+              <w:widowControl/>
+              <w:autoSpaceDE/>
+              <w:snapToGrid w:val="0"/>
+              <w:rPr>
+                <w:sz w:val="18"/>
+                <w:szCs w:val="18"/>
+              </w:rPr>
+            </w:pPr>
+            <w:r>
+              <w:rPr>
+                <w:sz w:val="18"/>
+                <w:szCs w:val="18"/>
+              </w:rPr>
+              <w:t>"</w:t>
+            </w:r>
+            <w:r>
+              <w:rPr>
+                <w:sz w:val="18"/>
+                <w:szCs w:val="18"/>
+              </w:rPr>
+              <w:t>Саяны</w:t>
+            </w:r>
+            <w:r>
+              <w:rPr>
+                <w:sz w:val="18"/>
+                <w:szCs w:val="18"/>
+              </w:rPr>
+              <w:t>"</w:t>
             </w:r>
           </w:p>
         </w:tc>
@@ -4981,7 +5078,7 @@
                 <w:sz w:val="18"/>
                 <w:szCs w:val="18"/>
               </w:rPr>
-              <w:t>Киев</w:t>
+              <w:t>Красноярск</w:t>
             </w:r>
           </w:p>
         </w:tc>
@@ -5004,7 +5101,7 @@
                 <w:sz w:val="18"/>
                 <w:szCs w:val="18"/>
               </w:rPr>
-              <w:t>Украина</w:t>
+              <w:t>Россия</w:t>
             </w:r>
           </w:p>
         </w:tc>
@@ -5222,7 +5319,7 @@
         </w:tc>
         <w:tc>
           <w:tcPr>
-            <w:tcW w:w="1297" w:type="dxa"/>
+            <w:tcW w:w="999" w:type="dxa"/>
           </w:tcPr>
           <w:p>
             <w:pPr>
@@ -5245,7 +5342,7 @@
         </w:tc>
         <w:tc>
           <w:tcPr>
-            <w:tcW w:w="582" w:type="dxa"/>
+            <w:tcW w:w="567" w:type="dxa"/>
           </w:tcPr>
           <w:p>
             <w:pPr>
@@ -5268,24 +5365,38 @@
         </w:tc>
         <w:tc>
           <w:tcPr>
-            <w:tcW w:w="1065" w:type="dxa"/>
-          </w:tcPr>
-          <w:p>
-            <w:pPr>
-              <w:widowControl/>
-              <w:autoSpaceDE/>
-              <w:snapToGrid w:val="0"/>
-              <w:rPr>
-                <w:sz w:val="18"/>
-                <w:szCs w:val="18"/>
-              </w:rPr>
-            </w:pPr>
-            <w:r>
-              <w:rPr>
-                <w:sz w:val="18"/>
-                <w:szCs w:val="18"/>
-              </w:rPr>
-              <w:t>"Даугава"</w:t>
+            <w:tcW w:w="1378" w:type="dxa"/>
+          </w:tcPr>
+          <w:p>
+            <w:pPr>
+              <w:widowControl/>
+              <w:autoSpaceDE/>
+              <w:snapToGrid w:val="0"/>
+              <w:rPr>
+                <w:sz w:val="18"/>
+                <w:szCs w:val="18"/>
+              </w:rPr>
+            </w:pPr>
+            <w:r>
+              <w:rPr>
+                <w:sz w:val="18"/>
+                <w:szCs w:val="18"/>
+              </w:rPr>
+              <w:t>"</w:t>
+            </w:r>
+            <w:r>
+              <w:rPr>
+                <w:sz w:val="18"/>
+                <w:szCs w:val="18"/>
+              </w:rPr>
+              <w:t>Дунай</w:t>
+            </w:r>
+            <w:r>
+              <w:rPr>
+                <w:sz w:val="18"/>
+                <w:szCs w:val="18"/>
+              </w:rPr>
+              <w:t>"</w:t>
             </w:r>
           </w:p>
         </w:tc>
@@ -5308,7 +5419,7 @@
                 <w:sz w:val="18"/>
                 <w:szCs w:val="18"/>
               </w:rPr>
-              <w:t>Рига</w:t>
+              <w:t>Вена</w:t>
             </w:r>
           </w:p>
         </w:tc>
@@ -5331,7 +5442,7 @@
                 <w:sz w:val="18"/>
                 <w:szCs w:val="18"/>
               </w:rPr>
-              <w:t>Латвия</w:t>
+              <w:t>Австрия</w:t>
             </w:r>
           </w:p>
         </w:tc>
@@ -5549,7 +5660,7 @@
         </w:tc>
         <w:tc>
           <w:tcPr>
-            <w:tcW w:w="1297" w:type="dxa"/>
+            <w:tcW w:w="999" w:type="dxa"/>
           </w:tcPr>
           <w:p>
             <w:pPr>
@@ -5572,7 +5683,7 @@
         </w:tc>
         <w:tc>
           <w:tcPr>
-            <w:tcW w:w="582" w:type="dxa"/>
+            <w:tcW w:w="567" w:type="dxa"/>
           </w:tcPr>
           <w:p>
             <w:pPr>
@@ -5595,7 +5706,7 @@
         </w:tc>
         <w:tc>
           <w:tcPr>
-            <w:tcW w:w="1065" w:type="dxa"/>
+            <w:tcW w:w="1378" w:type="dxa"/>
           </w:tcPr>
           <w:p>
             <w:pPr>
@@ -5782,7 +5893,7 @@
           <w:sz w:val="24"/>
           <w:szCs w:val="24"/>
         </w:rPr>
-        <w:t xml:space="preserve">то базе данных имеется  отношение для </w:t>
+        <w:t xml:space="preserve">то базе данных </w:t>
       </w:r>
       <w:proofErr w:type="gramStart"/>
       <w:r>
@@ -5791,7 +5902,7 @@
           <w:sz w:val="24"/>
           <w:szCs w:val="24"/>
         </w:rPr>
-        <w:t>контроля за</w:t>
+        <w:t>имеется  отношение</w:t>
       </w:r>
       <w:proofErr w:type="gramEnd"/>
       <w:r>
@@ -5800,7 +5911,7 @@
           <w:sz w:val="24"/>
           <w:szCs w:val="24"/>
         </w:rPr>
-        <w:t xml:space="preserve"> рабочим г</w:t>
+        <w:t xml:space="preserve"> для контроля за рабочим г</w:t>
       </w:r>
       <w:r>
         <w:rPr>
@@ -5824,7 +5935,16 @@
           <w:sz w:val="24"/>
           <w:szCs w:val="24"/>
         </w:rPr>
-        <w:t xml:space="preserve">пределенное место  (например, конторский столик у входа в магазин или </w:t>
+        <w:t xml:space="preserve">пределенное место  </w:t>
+      </w:r>
+      <w:r>
+        <w:rPr>
+          <w:spacing w:val="3"/>
+          <w:sz w:val="24"/>
+          <w:szCs w:val="24"/>
+        </w:rPr>
+        <w:lastRenderedPageBreak/>
+        <w:t xml:space="preserve">(например, конторский столик у входа в магазин или </w:t>
       </w:r>
       <w:r>
         <w:rPr>
@@ -6031,7 +6151,6 @@
           <w:szCs w:val="24"/>
           <w:lang w:eastAsia="ru-RU"/>
         </w:rPr>
-        <w:lastRenderedPageBreak/>
         <w:t>Требования к решению задач:</w:t>
       </w:r>
     </w:p>
@@ -6110,17 +6229,7 @@
           <w:szCs w:val="24"/>
           <w:lang w:eastAsia="ru-RU"/>
         </w:rPr>
-        <w:t xml:space="preserve">Определены </w:t>
-      </w:r>
-      <w:bookmarkStart w:id="0" w:name="_GoBack"/>
-      <w:bookmarkEnd w:id="0"/>
-      <w:r>
-        <w:rPr>
-          <w:sz w:val="24"/>
-          <w:szCs w:val="24"/>
-          <w:lang w:eastAsia="ru-RU"/>
-        </w:rPr>
-        <w:t>ключи отношений, функциональные зависимости в отношениях, обоснованы формы, в которой находятся отношения;</w:t>
+        <w:t>Определены ключи отношений, функциональные зависимости в отношениях, обоснованы формы, в которой находятся отношения;</w:t>
       </w:r>
     </w:p>
     <w:p>
@@ -6243,8 +6352,8 @@
 </file>
 
 <file path=word/numbering.xml><?xml version="1.0" encoding="utf-8"?>
-<w:numbering xmlns:wpc="http://schemas.microsoft.com/office/word/2010/wordprocessingCanvas" xmlns:mc="http://schemas.openxmlformats.org/markup-compatibility/2006" xmlns:o="urn:schemas-microsoft-com:office:office" xmlns:r="http://schemas.openxmlformats.org/officeDocument/2006/relationships" xmlns:m="http://schemas.openxmlformats.org/officeDocument/2006/math" xmlns:v="urn:schemas-microsoft-com:vml" xmlns:wp14="http://schemas.microsoft.com/office/word/2010/wordprocessingDrawing" xmlns:wp="http://schemas.openxmlformats.org/drawingml/2006/wordprocessingDrawing" xmlns:w10="urn:schemas-microsoft-com:office:word" xmlns:w="http://schemas.openxmlformats.org/wordprocessingml/2006/main" xmlns:w14="http://schemas.microsoft.com/office/word/2010/wordml" xmlns:wpg="http://schemas.microsoft.com/office/word/2010/wordprocessingGroup" xmlns:wpi="http://schemas.microsoft.com/office/word/2010/wordprocessingInk" xmlns:wne="http://schemas.microsoft.com/office/word/2006/wordml" xmlns:wps="http://schemas.microsoft.com/office/word/2010/wordprocessingShape" mc:Ignorable="w14 wp14">
-  <w:abstractNum w:abstractNumId="0">
+<w:numbering xmlns:wpc="http://schemas.microsoft.com/office/word/2010/wordprocessingCanvas" xmlns:cx="http://schemas.microsoft.com/office/drawing/2014/chartex" xmlns:cx1="http://schemas.microsoft.com/office/drawing/2015/9/8/chartex" xmlns:cx2="http://schemas.microsoft.com/office/drawing/2015/10/21/chartex" xmlns:cx3="http://schemas.microsoft.com/office/drawing/2016/5/9/chartex" xmlns:cx4="http://schemas.microsoft.com/office/drawing/2016/5/10/chartex" xmlns:cx5="http://schemas.microsoft.com/office/drawing/2016/5/11/chartex" xmlns:cx6="http://schemas.microsoft.com/office/drawing/2016/5/12/chartex" xmlns:cx7="http://schemas.microsoft.com/office/drawing/2016/5/13/chartex" xmlns:cx8="http://schemas.microsoft.com/office/drawing/2016/5/14/chartex" xmlns:mc="http://schemas.openxmlformats.org/markup-compatibility/2006" xmlns:aink="http://schemas.microsoft.com/office/drawing/2016/ink" xmlns:am3d="http://schemas.microsoft.com/office/drawing/2017/model3d" xmlns:o="urn:schemas-microsoft-com:office:office" xmlns:oel="http://schemas.microsoft.com/office/2019/extlst" xmlns:r="http://schemas.openxmlformats.org/officeDocument/2006/relationships" xmlns:m="http://schemas.openxmlformats.org/officeDocument/2006/math" xmlns:v="urn:schemas-microsoft-com:vml" xmlns:wp14="http://schemas.microsoft.com/office/word/2010/wordprocessingDrawing" xmlns:wp="http://schemas.openxmlformats.org/drawingml/2006/wordprocessingDrawing" xmlns:w10="urn:schemas-microsoft-com:office:word" xmlns:w="http://schemas.openxmlformats.org/wordprocessingml/2006/main" xmlns:w14="http://schemas.microsoft.com/office/word/2010/wordml" xmlns:w15="http://schemas.microsoft.com/office/word/2012/wordml" xmlns:w16cex="http://schemas.microsoft.com/office/word/2018/wordml/cex" xmlns:w16cid="http://schemas.microsoft.com/office/word/2016/wordml/cid" xmlns:w16="http://schemas.microsoft.com/office/word/2018/wordml" xmlns:w16du="http://schemas.microsoft.com/office/word/2023/wordml/word16du" xmlns:w16sdtdh="http://schemas.microsoft.com/office/word/2020/wordml/sdtdatahash" xmlns:w16sdtfl="http://schemas.microsoft.com/office/word/2024/wordml/sdtformatlock" xmlns:w16se="http://schemas.microsoft.com/office/word/2015/wordml/symex" xmlns:wpg="http://schemas.microsoft.com/office/word/2010/wordprocessingGroup" xmlns:wpi="http://schemas.microsoft.com/office/word/2010/wordprocessingInk" xmlns:wne="http://schemas.microsoft.com/office/word/2006/wordml" xmlns:wps="http://schemas.microsoft.com/office/word/2010/wordprocessingShape" mc:Ignorable="w14 w15 w16se w16cid w16 w16cex w16sdtdh w16sdtfl w16du wp14">
+  <w:abstractNum w:abstractNumId="0" w15:restartNumberingAfterBreak="0">
     <w:nsid w:val="0000002C"/>
     <w:multiLevelType w:val="multilevel"/>
     <w:tmpl w:val="0000002C"/>
@@ -6357,14 +6466,14 @@
       </w:pPr>
     </w:lvl>
   </w:abstractNum>
-  <w:num w:numId="1">
+  <w:num w:numId="1" w16cid:durableId="1658917403">
     <w:abstractNumId w:val="0"/>
   </w:num>
 </w:numbering>
 </file>
 
 <file path=word/styles.xml><?xml version="1.0" encoding="utf-8"?>
-<w:styles xmlns:mc="http://schemas.openxmlformats.org/markup-compatibility/2006" xmlns:r="http://schemas.openxmlformats.org/officeDocument/2006/relationships" xmlns:w="http://schemas.openxmlformats.org/wordprocessingml/2006/main" xmlns:w14="http://schemas.microsoft.com/office/word/2010/wordml" mc:Ignorable="w14">
+<w:styles xmlns:mc="http://schemas.openxmlformats.org/markup-compatibility/2006" xmlns:r="http://schemas.openxmlformats.org/officeDocument/2006/relationships" xmlns:w="http://schemas.openxmlformats.org/wordprocessingml/2006/main" xmlns:w14="http://schemas.microsoft.com/office/word/2010/wordml" xmlns:w15="http://schemas.microsoft.com/office/word/2012/wordml" xmlns:w16cex="http://schemas.microsoft.com/office/word/2018/wordml/cex" xmlns:w16cid="http://schemas.microsoft.com/office/word/2016/wordml/cid" xmlns:w16="http://schemas.microsoft.com/office/word/2018/wordml" xmlns:w16du="http://schemas.microsoft.com/office/word/2023/wordml/word16du" xmlns:w16sdtdh="http://schemas.microsoft.com/office/word/2020/wordml/sdtdatahash" xmlns:w16sdtfl="http://schemas.microsoft.com/office/word/2024/wordml/sdtformatlock" xmlns:w16se="http://schemas.microsoft.com/office/word/2015/wordml/symex" mc:Ignorable="w14 w15 w16se w16cid w16 w16cex w16sdtdh w16sdtfl w16du">
   <w:docDefaults>
     <w:rPrDefault>
       <w:rPr>
@@ -6380,145 +6489,383 @@
       </w:pPr>
     </w:pPrDefault>
   </w:docDefaults>
-  <w:latentStyles w:defLockedState="0" w:defUIPriority="99" w:defSemiHidden="1" w:defUnhideWhenUsed="1" w:defQFormat="0" w:count="267">
-    <w:lsdException w:name="Normal" w:semiHidden="0" w:uiPriority="0" w:unhideWhenUsed="0" w:qFormat="1"/>
-    <w:lsdException w:name="heading 1" w:semiHidden="0" w:uiPriority="9" w:unhideWhenUsed="0" w:qFormat="1"/>
-    <w:lsdException w:name="heading 2" w:uiPriority="9" w:qFormat="1"/>
-    <w:lsdException w:name="heading 3" w:uiPriority="9" w:qFormat="1"/>
-    <w:lsdException w:name="heading 4" w:uiPriority="9" w:qFormat="1"/>
-    <w:lsdException w:name="heading 5" w:uiPriority="9" w:qFormat="1"/>
-    <w:lsdException w:name="heading 6" w:uiPriority="9" w:qFormat="1"/>
-    <w:lsdException w:name="heading 7" w:uiPriority="9" w:qFormat="1"/>
-    <w:lsdException w:name="heading 8" w:uiPriority="9" w:qFormat="1"/>
-    <w:lsdException w:name="heading 9" w:uiPriority="9" w:qFormat="1"/>
-    <w:lsdException w:name="toc 1" w:uiPriority="39"/>
-    <w:lsdException w:name="toc 2" w:uiPriority="39"/>
-    <w:lsdException w:name="toc 3" w:uiPriority="39"/>
-    <w:lsdException w:name="toc 4" w:uiPriority="39"/>
-    <w:lsdException w:name="toc 5" w:uiPriority="39"/>
-    <w:lsdException w:name="toc 6" w:uiPriority="39"/>
-    <w:lsdException w:name="toc 7" w:uiPriority="39"/>
-    <w:lsdException w:name="toc 8" w:uiPriority="39"/>
-    <w:lsdException w:name="toc 9" w:uiPriority="39"/>
-    <w:lsdException w:name="caption" w:uiPriority="35" w:qFormat="1"/>
-    <w:lsdException w:name="Title" w:semiHidden="0" w:uiPriority="10" w:unhideWhenUsed="0" w:qFormat="1"/>
-    <w:lsdException w:name="Default Paragraph Font" w:uiPriority="1"/>
-    <w:lsdException w:name="Subtitle" w:semiHidden="0" w:uiPriority="11" w:unhideWhenUsed="0" w:qFormat="1"/>
-    <w:lsdException w:name="Strong" w:semiHidden="0" w:uiPriority="22" w:unhideWhenUsed="0" w:qFormat="1"/>
-    <w:lsdException w:name="Emphasis" w:semiHidden="0" w:uiPriority="20" w:unhideWhenUsed="0" w:qFormat="1"/>
-    <w:lsdException w:name="Normal (Web)" w:uiPriority="0"/>
-    <w:lsdException w:name="Table Grid" w:semiHidden="0" w:uiPriority="59" w:unhideWhenUsed="0"/>
-    <w:lsdException w:name="Placeholder Text" w:unhideWhenUsed="0"/>
-    <w:lsdException w:name="No Spacing" w:semiHidden="0" w:uiPriority="1" w:unhideWhenUsed="0" w:qFormat="1"/>
-    <w:lsdException w:name="Light Shading" w:semiHidden="0" w:uiPriority="60" w:unhideWhenUsed="0"/>
-    <w:lsdException w:name="Light List" w:semiHidden="0" w:uiPriority="61" w:unhideWhenUsed="0"/>
-    <w:lsdException w:name="Light Grid" w:semiHidden="0" w:uiPriority="62" w:unhideWhenUsed="0"/>
-    <w:lsdException w:name="Medium Shading 1" w:semiHidden="0" w:uiPriority="63" w:unhideWhenUsed="0"/>
-    <w:lsdException w:name="Medium Shading 2" w:semiHidden="0" w:uiPriority="64" w:unhideWhenUsed="0"/>
-    <w:lsdException w:name="Medium List 1" w:semiHidden="0" w:uiPriority="65" w:unhideWhenUsed="0"/>
-    <w:lsdException w:name="Medium List 2" w:semiHidden="0" w:uiPriority="66" w:unhideWhenUsed="0"/>
-    <w:lsdException w:name="Medium Grid 1" w:semiHidden="0" w:uiPriority="67" w:unhideWhenUsed="0"/>
-    <w:lsdException w:name="Medium Grid 2" w:semiHidden="0" w:uiPriority="68" w:unhideWhenUsed="0"/>
-    <w:lsdException w:name="Medium Grid 3" w:semiHidden="0" w:uiPriority="69" w:unhideWhenUsed="0"/>
-    <w:lsdException w:name="Dark List" w:semiHidden="0" w:uiPriority="70" w:unhideWhenUsed="0"/>
-    <w:lsdException w:name="Colorful Shading" w:semiHidden="0" w:uiPriority="71" w:unhideWhenUsed="0"/>
-    <w:lsdException w:name="Colorful List" w:semiHidden="0" w:uiPriority="72" w:unhideWhenUsed="0"/>
-    <w:lsdException w:name="Colorful Grid" w:semiHidden="0" w:uiPriority="73" w:unhideWhenUsed="0"/>
-    <w:lsdException w:name="Light Shading Accent 1" w:semiHidden="0" w:uiPriority="60" w:unhideWhenUsed="0"/>
-    <w:lsdException w:name="Light List Accent 1" w:semiHidden="0" w:uiPriority="61" w:unhideWhenUsed="0"/>
-    <w:lsdException w:name="Light Grid Accent 1" w:semiHidden="0" w:uiPriority="62" w:unhideWhenUsed="0"/>
-    <w:lsdException w:name="Medium Shading 1 Accent 1" w:semiHidden="0" w:uiPriority="63" w:unhideWhenUsed="0"/>
-    <w:lsdException w:name="Medium Shading 2 Accent 1" w:semiHidden="0" w:uiPriority="64" w:unhideWhenUsed="0"/>
-    <w:lsdException w:name="Medium List 1 Accent 1" w:semiHidden="0" w:uiPriority="65" w:unhideWhenUsed="0"/>
-    <w:lsdException w:name="Revision" w:unhideWhenUsed="0"/>
-    <w:lsdException w:name="List Paragraph" w:semiHidden="0" w:uiPriority="34" w:unhideWhenUsed="0" w:qFormat="1"/>
-    <w:lsdException w:name="Quote" w:semiHidden="0" w:uiPriority="29" w:unhideWhenUsed="0" w:qFormat="1"/>
-    <w:lsdException w:name="Intense Quote" w:semiHidden="0" w:uiPriority="30" w:unhideWhenUsed="0" w:qFormat="1"/>
-    <w:lsdException w:name="Medium List 2 Accent 1" w:semiHidden="0" w:uiPriority="66" w:unhideWhenUsed="0"/>
-    <w:lsdException w:name="Medium Grid 1 Accent 1" w:semiHidden="0" w:uiPriority="67" w:unhideWhenUsed="0"/>
-    <w:lsdException w:name="Medium Grid 2 Accent 1" w:semiHidden="0" w:uiPriority="68" w:unhideWhenUsed="0"/>
-    <w:lsdException w:name="Medium Grid 3 Accent 1" w:semiHidden="0" w:uiPriority="69" w:unhideWhenUsed="0"/>
-    <w:lsdException w:name="Dark List Accent 1" w:semiHidden="0" w:uiPriority="70" w:unhideWhenUsed="0"/>
-    <w:lsdException w:name="Colorful Shading Accent 1" w:semiHidden="0" w:uiPriority="71" w:unhideWhenUsed="0"/>
-    <w:lsdException w:name="Colorful List Accent 1" w:semiHidden="0" w:uiPriority="72" w:unhideWhenUsed="0"/>
-    <w:lsdException w:name="Colorful Grid Accent 1" w:semiHidden="0" w:uiPriority="73" w:unhideWhenUsed="0"/>
-    <w:lsdException w:name="Light Shading Accent 2" w:semiHidden="0" w:uiPriority="60" w:unhideWhenUsed="0"/>
-    <w:lsdException w:name="Light List Accent 2" w:semiHidden="0" w:uiPriority="61" w:unhideWhenUsed="0"/>
-    <w:lsdException w:name="Light Grid Accent 2" w:semiHidden="0" w:uiPriority="62" w:unhideWhenUsed="0"/>
-    <w:lsdException w:name="Medium Shading 1 Accent 2" w:semiHidden="0" w:uiPriority="63" w:unhideWhenUsed="0"/>
-    <w:lsdException w:name="Medium Shading 2 Accent 2" w:semiHidden="0" w:uiPriority="64" w:unhideWhenUsed="0"/>
-    <w:lsdException w:name="Medium List 1 Accent 2" w:semiHidden="0" w:uiPriority="65" w:unhideWhenUsed="0"/>
-    <w:lsdException w:name="Medium List 2 Accent 2" w:semiHidden="0" w:uiPriority="66" w:unhideWhenUsed="0"/>
-    <w:lsdException w:name="Medium Grid 1 Accent 2" w:semiHidden="0" w:uiPriority="67" w:unhideWhenUsed="0"/>
-    <w:lsdException w:name="Medium Grid 2 Accent 2" w:semiHidden="0" w:uiPriority="68" w:unhideWhenUsed="0"/>
-    <w:lsdException w:name="Medium Grid 3 Accent 2" w:semiHidden="0" w:uiPriority="69" w:unhideWhenUsed="0"/>
-    <w:lsdException w:name="Dark List Accent 2" w:semiHidden="0" w:uiPriority="70" w:unhideWhenUsed="0"/>
-    <w:lsdException w:name="Colorful Shading Accent 2" w:semiHidden="0" w:uiPriority="71" w:unhideWhenUsed="0"/>
-    <w:lsdException w:name="Colorful List Accent 2" w:semiHidden="0" w:uiPriority="72" w:unhideWhenUsed="0"/>
-    <w:lsdException w:name="Colorful Grid Accent 2" w:semiHidden="0" w:uiPriority="73" w:unhideWhenUsed="0"/>
-    <w:lsdException w:name="Light Shading Accent 3" w:semiHidden="0" w:uiPriority="60" w:unhideWhenUsed="0"/>
-    <w:lsdException w:name="Light List Accent 3" w:semiHidden="0" w:uiPriority="61" w:unhideWhenUsed="0"/>
-    <w:lsdException w:name="Light Grid Accent 3" w:semiHidden="0" w:uiPriority="62" w:unhideWhenUsed="0"/>
-    <w:lsdException w:name="Medium Shading 1 Accent 3" w:semiHidden="0" w:uiPriority="63" w:unhideWhenUsed="0"/>
-    <w:lsdException w:name="Medium Shading 2 Accent 3" w:semiHidden="0" w:uiPriority="64" w:unhideWhenUsed="0"/>
-    <w:lsdException w:name="Medium List 1 Accent 3" w:semiHidden="0" w:uiPriority="65" w:unhideWhenUsed="0"/>
-    <w:lsdException w:name="Medium List 2 Accent 3" w:semiHidden="0" w:uiPriority="66" w:unhideWhenUsed="0"/>
-    <w:lsdException w:name="Medium Grid 1 Accent 3" w:semiHidden="0" w:uiPriority="67" w:unhideWhenUsed="0"/>
-    <w:lsdException w:name="Medium Grid 2 Accent 3" w:semiHidden="0" w:uiPriority="68" w:unhideWhenUsed="0"/>
-    <w:lsdException w:name="Medium Grid 3 Accent 3" w:semiHidden="0" w:uiPriority="69" w:unhideWhenUsed="0"/>
-    <w:lsdException w:name="Dark List Accent 3" w:semiHidden="0" w:uiPriority="70" w:unhideWhenUsed="0"/>
-    <w:lsdException w:name="Colorful Shading Accent 3" w:semiHidden="0" w:uiPriority="71" w:unhideWhenUsed="0"/>
-    <w:lsdException w:name="Colorful List Accent 3" w:semiHidden="0" w:uiPriority="72" w:unhideWhenUsed="0"/>
-    <w:lsdException w:name="Colorful Grid Accent 3" w:semiHidden="0" w:uiPriority="73" w:unhideWhenUsed="0"/>
-    <w:lsdException w:name="Light Shading Accent 4" w:semiHidden="0" w:uiPriority="60" w:unhideWhenUsed="0"/>
-    <w:lsdException w:name="Light List Accent 4" w:semiHidden="0" w:uiPriority="61" w:unhideWhenUsed="0"/>
-    <w:lsdException w:name="Light Grid Accent 4" w:semiHidden="0" w:uiPriority="62" w:unhideWhenUsed="0"/>
-    <w:lsdException w:name="Medium Shading 1 Accent 4" w:semiHidden="0" w:uiPriority="63" w:unhideWhenUsed="0"/>
-    <w:lsdException w:name="Medium Shading 2 Accent 4" w:semiHidden="0" w:uiPriority="64" w:unhideWhenUsed="0"/>
-    <w:lsdException w:name="Medium List 1 Accent 4" w:semiHidden="0" w:uiPriority="65" w:unhideWhenUsed="0"/>
-    <w:lsdException w:name="Medium List 2 Accent 4" w:semiHidden="0" w:uiPriority="66" w:unhideWhenUsed="0"/>
-    <w:lsdException w:name="Medium Grid 1 Accent 4" w:semiHidden="0" w:uiPriority="67" w:unhideWhenUsed="0"/>
-    <w:lsdException w:name="Medium Grid 2 Accent 4" w:semiHidden="0" w:uiPriority="68" w:unhideWhenUsed="0"/>
-    <w:lsdException w:name="Medium Grid 3 Accent 4" w:semiHidden="0" w:uiPriority="69" w:unhideWhenUsed="0"/>
-    <w:lsdException w:name="Dark List Accent 4" w:semiHidden="0" w:uiPriority="70" w:unhideWhenUsed="0"/>
-    <w:lsdException w:name="Colorful Shading Accent 4" w:semiHidden="0" w:uiPriority="71" w:unhideWhenUsed="0"/>
-    <w:lsdException w:name="Colorful List Accent 4" w:semiHidden="0" w:uiPriority="72" w:unhideWhenUsed="0"/>
-    <w:lsdException w:name="Colorful Grid Accent 4" w:semiHidden="0" w:uiPriority="73" w:unhideWhenUsed="0"/>
-    <w:lsdException w:name="Light Shading Accent 5" w:semiHidden="0" w:uiPriority="60" w:unhideWhenUsed="0"/>
-    <w:lsdException w:name="Light List Accent 5" w:semiHidden="0" w:uiPriority="61" w:unhideWhenUsed="0"/>
-    <w:lsdException w:name="Light Grid Accent 5" w:semiHidden="0" w:uiPriority="62" w:unhideWhenUsed="0"/>
-    <w:lsdException w:name="Medium Shading 1 Accent 5" w:semiHidden="0" w:uiPriority="63" w:unhideWhenUsed="0"/>
-    <w:lsdException w:name="Medium Shading 2 Accent 5" w:semiHidden="0" w:uiPriority="64" w:unhideWhenUsed="0"/>
-    <w:lsdException w:name="Medium List 1 Accent 5" w:semiHidden="0" w:uiPriority="65" w:unhideWhenUsed="0"/>
-    <w:lsdException w:name="Medium List 2 Accent 5" w:semiHidden="0" w:uiPriority="66" w:unhideWhenUsed="0"/>
-    <w:lsdException w:name="Medium Grid 1 Accent 5" w:semiHidden="0" w:uiPriority="67" w:unhideWhenUsed="0"/>
-    <w:lsdException w:name="Medium Grid 2 Accent 5" w:semiHidden="0" w:uiPriority="68" w:unhideWhenUsed="0"/>
-    <w:lsdException w:name="Medium Grid 3 Accent 5" w:semiHidden="0" w:uiPriority="69" w:unhideWhenUsed="0"/>
-    <w:lsdException w:name="Dark List Accent 5" w:semiHidden="0" w:uiPriority="70" w:unhideWhenUsed="0"/>
-    <w:lsdException w:name="Colorful Shading Accent 5" w:semiHidden="0" w:uiPriority="71" w:unhideWhenUsed="0"/>
-    <w:lsdException w:name="Colorful List Accent 5" w:semiHidden="0" w:uiPriority="72" w:unhideWhenUsed="0"/>
-    <w:lsdException w:name="Colorful Grid Accent 5" w:semiHidden="0" w:uiPriority="73" w:unhideWhenUsed="0"/>
-    <w:lsdException w:name="Light Shading Accent 6" w:semiHidden="0" w:uiPriority="60" w:unhideWhenUsed="0"/>
-    <w:lsdException w:name="Light List Accent 6" w:semiHidden="0" w:uiPriority="61" w:unhideWhenUsed="0"/>
-    <w:lsdException w:name="Light Grid Accent 6" w:semiHidden="0" w:uiPriority="62" w:unhideWhenUsed="0"/>
-    <w:lsdException w:name="Medium Shading 1 Accent 6" w:semiHidden="0" w:uiPriority="63" w:unhideWhenUsed="0"/>
-    <w:lsdException w:name="Medium Shading 2 Accent 6" w:semiHidden="0" w:uiPriority="64" w:unhideWhenUsed="0"/>
-    <w:lsdException w:name="Medium List 1 Accent 6" w:semiHidden="0" w:uiPriority="65" w:unhideWhenUsed="0"/>
-    <w:lsdException w:name="Medium List 2 Accent 6" w:semiHidden="0" w:uiPriority="66" w:unhideWhenUsed="0"/>
-    <w:lsdException w:name="Medium Grid 1 Accent 6" w:semiHidden="0" w:uiPriority="67" w:unhideWhenUsed="0"/>
-    <w:lsdException w:name="Medium Grid 2 Accent 6" w:semiHidden="0" w:uiPriority="68" w:unhideWhenUsed="0"/>
-    <w:lsdException w:name="Medium Grid 3 Accent 6" w:semiHidden="0" w:uiPriority="69" w:unhideWhenUsed="0"/>
-    <w:lsdException w:name="Dark List Accent 6" w:semiHidden="0" w:uiPriority="70" w:unhideWhenUsed="0"/>
-    <w:lsdException w:name="Colorful Shading Accent 6" w:semiHidden="0" w:uiPriority="71" w:unhideWhenUsed="0"/>
-    <w:lsdException w:name="Colorful List Accent 6" w:semiHidden="0" w:uiPriority="72" w:unhideWhenUsed="0"/>
-    <w:lsdException w:name="Colorful Grid Accent 6" w:semiHidden="0" w:uiPriority="73" w:unhideWhenUsed="0"/>
-    <w:lsdException w:name="Subtle Emphasis" w:semiHidden="0" w:uiPriority="19" w:unhideWhenUsed="0" w:qFormat="1"/>
-    <w:lsdException w:name="Intense Emphasis" w:semiHidden="0" w:uiPriority="21" w:unhideWhenUsed="0" w:qFormat="1"/>
-    <w:lsdException w:name="Subtle Reference" w:semiHidden="0" w:uiPriority="31" w:unhideWhenUsed="0" w:qFormat="1"/>
-    <w:lsdException w:name="Intense Reference" w:semiHidden="0" w:uiPriority="32" w:unhideWhenUsed="0" w:qFormat="1"/>
-    <w:lsdException w:name="Book Title" w:semiHidden="0" w:uiPriority="33" w:unhideWhenUsed="0" w:qFormat="1"/>
-    <w:lsdException w:name="Bibliography" w:uiPriority="37"/>
-    <w:lsdException w:name="TOC Heading" w:uiPriority="39" w:qFormat="1"/>
+  <w:latentStyles w:defLockedState="0" w:defUIPriority="99" w:defSemiHidden="0" w:defUnhideWhenUsed="0" w:defQFormat="0" w:count="376">
+    <w:lsdException w:name="Normal" w:uiPriority="0" w:qFormat="1"/>
+    <w:lsdException w:name="heading 1" w:uiPriority="9" w:qFormat="1"/>
+    <w:lsdException w:name="heading 2" w:semiHidden="1" w:uiPriority="9" w:unhideWhenUsed="1" w:qFormat="1"/>
+    <w:lsdException w:name="heading 3" w:semiHidden="1" w:uiPriority="9" w:unhideWhenUsed="1" w:qFormat="1"/>
+    <w:lsdException w:name="heading 4" w:semiHidden="1" w:uiPriority="9" w:unhideWhenUsed="1" w:qFormat="1"/>
+    <w:lsdException w:name="heading 5" w:semiHidden="1" w:uiPriority="9" w:unhideWhenUsed="1" w:qFormat="1"/>
+    <w:lsdException w:name="heading 6" w:semiHidden="1" w:uiPriority="9" w:unhideWhenUsed="1" w:qFormat="1"/>
+    <w:lsdException w:name="heading 7" w:semiHidden="1" w:uiPriority="9" w:unhideWhenUsed="1" w:qFormat="1"/>
+    <w:lsdException w:name="heading 8" w:semiHidden="1" w:uiPriority="9" w:unhideWhenUsed="1" w:qFormat="1"/>
+    <w:lsdException w:name="heading 9" w:semiHidden="1" w:uiPriority="9" w:unhideWhenUsed="1" w:qFormat="1"/>
+    <w:lsdException w:name="index 1" w:semiHidden="1" w:unhideWhenUsed="1"/>
+    <w:lsdException w:name="index 2" w:semiHidden="1" w:unhideWhenUsed="1"/>
+    <w:lsdException w:name="index 3" w:semiHidden="1" w:unhideWhenUsed="1"/>
+    <w:lsdException w:name="index 4" w:semiHidden="1" w:unhideWhenUsed="1"/>
+    <w:lsdException w:name="index 5" w:semiHidden="1" w:unhideWhenUsed="1"/>
+    <w:lsdException w:name="index 6" w:semiHidden="1" w:unhideWhenUsed="1"/>
+    <w:lsdException w:name="index 7" w:semiHidden="1" w:unhideWhenUsed="1"/>
+    <w:lsdException w:name="index 8" w:semiHidden="1" w:unhideWhenUsed="1"/>
+    <w:lsdException w:name="index 9" w:semiHidden="1" w:unhideWhenUsed="1"/>
+    <w:lsdException w:name="toc 1" w:semiHidden="1" w:uiPriority="39" w:unhideWhenUsed="1"/>
+    <w:lsdException w:name="toc 2" w:semiHidden="1" w:uiPriority="39" w:unhideWhenUsed="1"/>
+    <w:lsdException w:name="toc 3" w:semiHidden="1" w:uiPriority="39" w:unhideWhenUsed="1"/>
+    <w:lsdException w:name="toc 4" w:semiHidden="1" w:uiPriority="39" w:unhideWhenUsed="1"/>
+    <w:lsdException w:name="toc 5" w:semiHidden="1" w:uiPriority="39" w:unhideWhenUsed="1"/>
+    <w:lsdException w:name="toc 6" w:semiHidden="1" w:uiPriority="39" w:unhideWhenUsed="1"/>
+    <w:lsdException w:name="toc 7" w:semiHidden="1" w:uiPriority="39" w:unhideWhenUsed="1"/>
+    <w:lsdException w:name="toc 8" w:semiHidden="1" w:uiPriority="39" w:unhideWhenUsed="1"/>
+    <w:lsdException w:name="toc 9" w:semiHidden="1" w:uiPriority="39" w:unhideWhenUsed="1"/>
+    <w:lsdException w:name="Normal Indent" w:semiHidden="1" w:unhideWhenUsed="1"/>
+    <w:lsdException w:name="footnote text" w:semiHidden="1" w:unhideWhenUsed="1"/>
+    <w:lsdException w:name="annotation text" w:semiHidden="1" w:unhideWhenUsed="1"/>
+    <w:lsdException w:name="header" w:semiHidden="1" w:unhideWhenUsed="1"/>
+    <w:lsdException w:name="footer" w:semiHidden="1" w:unhideWhenUsed="1"/>
+    <w:lsdException w:name="index heading" w:semiHidden="1" w:unhideWhenUsed="1"/>
+    <w:lsdException w:name="caption" w:semiHidden="1" w:uiPriority="35" w:unhideWhenUsed="1" w:qFormat="1"/>
+    <w:lsdException w:name="table of figures" w:semiHidden="1" w:unhideWhenUsed="1"/>
+    <w:lsdException w:name="envelope address" w:semiHidden="1" w:unhideWhenUsed="1"/>
+    <w:lsdException w:name="envelope return" w:semiHidden="1" w:unhideWhenUsed="1"/>
+    <w:lsdException w:name="footnote reference" w:semiHidden="1" w:unhideWhenUsed="1"/>
+    <w:lsdException w:name="annotation reference" w:semiHidden="1" w:unhideWhenUsed="1"/>
+    <w:lsdException w:name="line number" w:semiHidden="1" w:unhideWhenUsed="1"/>
+    <w:lsdException w:name="page number" w:semiHidden="1" w:unhideWhenUsed="1"/>
+    <w:lsdException w:name="endnote reference" w:semiHidden="1" w:unhideWhenUsed="1"/>
+    <w:lsdException w:name="endnote text" w:semiHidden="1" w:unhideWhenUsed="1"/>
+    <w:lsdException w:name="table of authorities" w:semiHidden="1" w:unhideWhenUsed="1"/>
+    <w:lsdException w:name="macro" w:semiHidden="1" w:unhideWhenUsed="1"/>
+    <w:lsdException w:name="toa heading" w:semiHidden="1" w:unhideWhenUsed="1"/>
+    <w:lsdException w:name="List" w:semiHidden="1" w:unhideWhenUsed="1"/>
+    <w:lsdException w:name="List Bullet" w:semiHidden="1" w:unhideWhenUsed="1"/>
+    <w:lsdException w:name="List Number" w:semiHidden="1" w:unhideWhenUsed="1"/>
+    <w:lsdException w:name="List 2" w:semiHidden="1" w:unhideWhenUsed="1"/>
+    <w:lsdException w:name="List 3" w:semiHidden="1" w:unhideWhenUsed="1"/>
+    <w:lsdException w:name="List 4" w:semiHidden="1" w:unhideWhenUsed="1"/>
+    <w:lsdException w:name="List 5" w:semiHidden="1" w:unhideWhenUsed="1"/>
+    <w:lsdException w:name="List Bullet 2" w:semiHidden="1" w:unhideWhenUsed="1"/>
+    <w:lsdException w:name="List Bullet 3" w:semiHidden="1" w:unhideWhenUsed="1"/>
+    <w:lsdException w:name="List Bullet 4" w:semiHidden="1" w:unhideWhenUsed="1"/>
+    <w:lsdException w:name="List Bullet 5" w:semiHidden="1" w:unhideWhenUsed="1"/>
+    <w:lsdException w:name="List Number 2" w:semiHidden="1" w:unhideWhenUsed="1"/>
+    <w:lsdException w:name="List Number 3" w:semiHidden="1" w:unhideWhenUsed="1"/>
+    <w:lsdException w:name="List Number 4" w:semiHidden="1" w:unhideWhenUsed="1"/>
+    <w:lsdException w:name="List Number 5" w:semiHidden="1" w:unhideWhenUsed="1"/>
+    <w:lsdException w:name="Title" w:uiPriority="10" w:qFormat="1"/>
+    <w:lsdException w:name="Closing" w:semiHidden="1" w:unhideWhenUsed="1"/>
+    <w:lsdException w:name="Signature" w:semiHidden="1" w:unhideWhenUsed="1"/>
+    <w:lsdException w:name="Default Paragraph Font" w:semiHidden="1" w:uiPriority="1" w:unhideWhenUsed="1"/>
+    <w:lsdException w:name="Body Text" w:semiHidden="1" w:unhideWhenUsed="1"/>
+    <w:lsdException w:name="Body Text Indent" w:semiHidden="1" w:unhideWhenUsed="1"/>
+    <w:lsdException w:name="List Continue" w:semiHidden="1" w:unhideWhenUsed="1"/>
+    <w:lsdException w:name="List Continue 2" w:semiHidden="1" w:unhideWhenUsed="1"/>
+    <w:lsdException w:name="List Continue 3" w:semiHidden="1" w:unhideWhenUsed="1"/>
+    <w:lsdException w:name="List Continue 4" w:semiHidden="1" w:unhideWhenUsed="1"/>
+    <w:lsdException w:name="List Continue 5" w:semiHidden="1" w:unhideWhenUsed="1"/>
+    <w:lsdException w:name="Message Header" w:semiHidden="1" w:unhideWhenUsed="1"/>
+    <w:lsdException w:name="Subtitle" w:uiPriority="11" w:qFormat="1"/>
+    <w:lsdException w:name="Salutation" w:semiHidden="1" w:unhideWhenUsed="1"/>
+    <w:lsdException w:name="Date" w:semiHidden="1" w:unhideWhenUsed="1"/>
+    <w:lsdException w:name="Body Text First Indent" w:semiHidden="1" w:unhideWhenUsed="1"/>
+    <w:lsdException w:name="Body Text First Indent 2" w:semiHidden="1" w:unhideWhenUsed="1"/>
+    <w:lsdException w:name="Note Heading" w:semiHidden="1" w:unhideWhenUsed="1"/>
+    <w:lsdException w:name="Body Text 2" w:semiHidden="1" w:unhideWhenUsed="1"/>
+    <w:lsdException w:name="Body Text 3" w:semiHidden="1" w:unhideWhenUsed="1"/>
+    <w:lsdException w:name="Body Text Indent 2" w:semiHidden="1" w:unhideWhenUsed="1"/>
+    <w:lsdException w:name="Body Text Indent 3" w:semiHidden="1" w:unhideWhenUsed="1"/>
+    <w:lsdException w:name="Block Text" w:semiHidden="1" w:unhideWhenUsed="1"/>
+    <w:lsdException w:name="Hyperlink" w:semiHidden="1" w:unhideWhenUsed="1"/>
+    <w:lsdException w:name="FollowedHyperlink" w:semiHidden="1" w:unhideWhenUsed="1"/>
+    <w:lsdException w:name="Strong" w:uiPriority="22" w:qFormat="1"/>
+    <w:lsdException w:name="Emphasis" w:uiPriority="20" w:qFormat="1"/>
+    <w:lsdException w:name="Document Map" w:semiHidden="1" w:unhideWhenUsed="1"/>
+    <w:lsdException w:name="Plain Text" w:semiHidden="1" w:unhideWhenUsed="1"/>
+    <w:lsdException w:name="E-mail Signature" w:semiHidden="1" w:unhideWhenUsed="1"/>
+    <w:lsdException w:name="HTML Top of Form" w:semiHidden="1" w:unhideWhenUsed="1"/>
+    <w:lsdException w:name="HTML Bottom of Form" w:semiHidden="1" w:unhideWhenUsed="1"/>
+    <w:lsdException w:name="Normal (Web)" w:semiHidden="1" w:uiPriority="0" w:unhideWhenUsed="1"/>
+    <w:lsdException w:name="HTML Acronym" w:semiHidden="1" w:unhideWhenUsed="1"/>
+    <w:lsdException w:name="HTML Address" w:semiHidden="1" w:unhideWhenUsed="1"/>
+    <w:lsdException w:name="HTML Cite" w:semiHidden="1" w:unhideWhenUsed="1"/>
+    <w:lsdException w:name="HTML Code" w:semiHidden="1" w:unhideWhenUsed="1"/>
+    <w:lsdException w:name="HTML Definition" w:semiHidden="1" w:unhideWhenUsed="1"/>
+    <w:lsdException w:name="HTML Keyboard" w:semiHidden="1" w:unhideWhenUsed="1"/>
+    <w:lsdException w:name="HTML Preformatted" w:semiHidden="1" w:unhideWhenUsed="1"/>
+    <w:lsdException w:name="HTML Sample" w:semiHidden="1" w:unhideWhenUsed="1"/>
+    <w:lsdException w:name="HTML Typewriter" w:semiHidden="1" w:unhideWhenUsed="1"/>
+    <w:lsdException w:name="HTML Variable" w:semiHidden="1" w:unhideWhenUsed="1"/>
+    <w:lsdException w:name="Normal Table" w:semiHidden="1" w:unhideWhenUsed="1"/>
+    <w:lsdException w:name="annotation subject" w:semiHidden="1" w:unhideWhenUsed="1"/>
+    <w:lsdException w:name="No List" w:semiHidden="1" w:unhideWhenUsed="1"/>
+    <w:lsdException w:name="Outline List 1" w:semiHidden="1" w:unhideWhenUsed="1"/>
+    <w:lsdException w:name="Outline List 2" w:semiHidden="1" w:unhideWhenUsed="1"/>
+    <w:lsdException w:name="Outline List 3" w:semiHidden="1" w:unhideWhenUsed="1"/>
+    <w:lsdException w:name="Table Simple 1" w:semiHidden="1" w:unhideWhenUsed="1"/>
+    <w:lsdException w:name="Table Simple 2" w:semiHidden="1" w:unhideWhenUsed="1"/>
+    <w:lsdException w:name="Table Simple 3" w:semiHidden="1" w:unhideWhenUsed="1"/>
+    <w:lsdException w:name="Table Classic 1" w:semiHidden="1" w:unhideWhenUsed="1"/>
+    <w:lsdException w:name="Table Classic 2" w:semiHidden="1" w:unhideWhenUsed="1"/>
+    <w:lsdException w:name="Table Classic 3" w:semiHidden="1" w:unhideWhenUsed="1"/>
+    <w:lsdException w:name="Table Classic 4" w:semiHidden="1" w:unhideWhenUsed="1"/>
+    <w:lsdException w:name="Table Colorful 1" w:semiHidden="1" w:unhideWhenUsed="1"/>
+    <w:lsdException w:name="Table Colorful 2" w:semiHidden="1" w:unhideWhenUsed="1"/>
+    <w:lsdException w:name="Table Colorful 3" w:semiHidden="1" w:unhideWhenUsed="1"/>
+    <w:lsdException w:name="Table Columns 1" w:semiHidden="1" w:unhideWhenUsed="1"/>
+    <w:lsdException w:name="Table Columns 2" w:semiHidden="1" w:unhideWhenUsed="1"/>
+    <w:lsdException w:name="Table Columns 3" w:semiHidden="1" w:unhideWhenUsed="1"/>
+    <w:lsdException w:name="Table Columns 4" w:semiHidden="1" w:unhideWhenUsed="1"/>
+    <w:lsdException w:name="Table Columns 5" w:semiHidden="1" w:unhideWhenUsed="1"/>
+    <w:lsdException w:name="Table Grid 1" w:semiHidden="1" w:unhideWhenUsed="1"/>
+    <w:lsdException w:name="Table Grid 2" w:semiHidden="1" w:unhideWhenUsed="1"/>
+    <w:lsdException w:name="Table Grid 3" w:semiHidden="1" w:unhideWhenUsed="1"/>
+    <w:lsdException w:name="Table Grid 4" w:semiHidden="1" w:unhideWhenUsed="1"/>
+    <w:lsdException w:name="Table Grid 5" w:semiHidden="1" w:unhideWhenUsed="1"/>
+    <w:lsdException w:name="Table Grid 6" w:semiHidden="1" w:unhideWhenUsed="1"/>
+    <w:lsdException w:name="Table Grid 7" w:semiHidden="1" w:unhideWhenUsed="1"/>
+    <w:lsdException w:name="Table Grid 8" w:semiHidden="1" w:unhideWhenUsed="1"/>
+    <w:lsdException w:name="Table List 1" w:semiHidden="1" w:unhideWhenUsed="1"/>
+    <w:lsdException w:name="Table List 2" w:semiHidden="1" w:unhideWhenUsed="1"/>
+    <w:lsdException w:name="Table List 3" w:semiHidden="1" w:unhideWhenUsed="1"/>
+    <w:lsdException w:name="Table List 4" w:semiHidden="1" w:unhideWhenUsed="1"/>
+    <w:lsdException w:name="Table List 5" w:semiHidden="1" w:unhideWhenUsed="1"/>
+    <w:lsdException w:name="Table List 6" w:semiHidden="1" w:unhideWhenUsed="1"/>
+    <w:lsdException w:name="Table List 7" w:semiHidden="1" w:unhideWhenUsed="1"/>
+    <w:lsdException w:name="Table List 8" w:semiHidden="1" w:unhideWhenUsed="1"/>
+    <w:lsdException w:name="Table 3D effects 1" w:semiHidden="1" w:unhideWhenUsed="1"/>
+    <w:lsdException w:name="Table 3D effects 2" w:semiHidden="1" w:unhideWhenUsed="1"/>
+    <w:lsdException w:name="Table 3D effects 3" w:semiHidden="1" w:unhideWhenUsed="1"/>
+    <w:lsdException w:name="Table Contemporary" w:semiHidden="1" w:unhideWhenUsed="1"/>
+    <w:lsdException w:name="Table Elegant" w:semiHidden="1" w:unhideWhenUsed="1"/>
+    <w:lsdException w:name="Table Professional" w:semiHidden="1" w:unhideWhenUsed="1"/>
+    <w:lsdException w:name="Table Subtle 1" w:semiHidden="1" w:unhideWhenUsed="1"/>
+    <w:lsdException w:name="Table Subtle 2" w:semiHidden="1" w:unhideWhenUsed="1"/>
+    <w:lsdException w:name="Table Web 1" w:semiHidden="1" w:unhideWhenUsed="1"/>
+    <w:lsdException w:name="Table Web 2" w:semiHidden="1" w:unhideWhenUsed="1"/>
+    <w:lsdException w:name="Table Web 3" w:semiHidden="1" w:unhideWhenUsed="1"/>
+    <w:lsdException w:name="Balloon Text" w:semiHidden="1" w:unhideWhenUsed="1"/>
+    <w:lsdException w:name="Table Grid" w:uiPriority="59"/>
+    <w:lsdException w:name="Table Theme" w:semiHidden="1" w:unhideWhenUsed="1"/>
+    <w:lsdException w:name="Placeholder Text" w:semiHidden="1"/>
+    <w:lsdException w:name="No Spacing" w:uiPriority="1" w:qFormat="1"/>
+    <w:lsdException w:name="Light Shading" w:uiPriority="60"/>
+    <w:lsdException w:name="Light List" w:uiPriority="61"/>
+    <w:lsdException w:name="Light Grid" w:uiPriority="62"/>
+    <w:lsdException w:name="Medium Shading 1" w:uiPriority="63"/>
+    <w:lsdException w:name="Medium Shading 2" w:uiPriority="64"/>
+    <w:lsdException w:name="Medium List 1" w:uiPriority="65"/>
+    <w:lsdException w:name="Medium List 2" w:uiPriority="66"/>
+    <w:lsdException w:name="Medium Grid 1" w:uiPriority="67"/>
+    <w:lsdException w:name="Medium Grid 2" w:uiPriority="68"/>
+    <w:lsdException w:name="Medium Grid 3" w:uiPriority="69"/>
+    <w:lsdException w:name="Dark List" w:uiPriority="70"/>
+    <w:lsdException w:name="Colorful Shading" w:uiPriority="71"/>
+    <w:lsdException w:name="Colorful List" w:uiPriority="72"/>
+    <w:lsdException w:name="Colorful Grid" w:uiPriority="73"/>
+    <w:lsdException w:name="Light Shading Accent 1" w:uiPriority="60"/>
+    <w:lsdException w:name="Light List Accent 1" w:uiPriority="61"/>
+    <w:lsdException w:name="Light Grid Accent 1" w:uiPriority="62"/>
+    <w:lsdException w:name="Medium Shading 1 Accent 1" w:uiPriority="63"/>
+    <w:lsdException w:name="Medium Shading 2 Accent 1" w:uiPriority="64"/>
+    <w:lsdException w:name="Medium List 1 Accent 1" w:uiPriority="65"/>
+    <w:lsdException w:name="Revision" w:semiHidden="1"/>
+    <w:lsdException w:name="List Paragraph" w:uiPriority="34" w:qFormat="1"/>
+    <w:lsdException w:name="Quote" w:uiPriority="29" w:qFormat="1"/>
+    <w:lsdException w:name="Intense Quote" w:uiPriority="30" w:qFormat="1"/>
+    <w:lsdException w:name="Medium List 2 Accent 1" w:uiPriority="66"/>
+    <w:lsdException w:name="Medium Grid 1 Accent 1" w:uiPriority="67"/>
+    <w:lsdException w:name="Medium Grid 2 Accent 1" w:uiPriority="68"/>
+    <w:lsdException w:name="Medium Grid 3 Accent 1" w:uiPriority="69"/>
+    <w:lsdException w:name="Dark List Accent 1" w:uiPriority="70"/>
+    <w:lsdException w:name="Colorful Shading Accent 1" w:uiPriority="71"/>
+    <w:lsdException w:name="Colorful List Accent 1" w:uiPriority="72"/>
+    <w:lsdException w:name="Colorful Grid Accent 1" w:uiPriority="73"/>
+    <w:lsdException w:name="Light Shading Accent 2" w:uiPriority="60"/>
+    <w:lsdException w:name="Light List Accent 2" w:uiPriority="61"/>
+    <w:lsdException w:name="Light Grid Accent 2" w:uiPriority="62"/>
+    <w:lsdException w:name="Medium Shading 1 Accent 2" w:uiPriority="63"/>
+    <w:lsdException w:name="Medium Shading 2 Accent 2" w:uiPriority="64"/>
+    <w:lsdException w:name="Medium List 1 Accent 2" w:uiPriority="65"/>
+    <w:lsdException w:name="Medium List 2 Accent 2" w:uiPriority="66"/>
+    <w:lsdException w:name="Medium Grid 1 Accent 2" w:uiPriority="67"/>
+    <w:lsdException w:name="Medium Grid 2 Accent 2" w:uiPriority="68"/>
+    <w:lsdException w:name="Medium Grid 3 Accent 2" w:uiPriority="69"/>
+    <w:lsdException w:name="Dark List Accent 2" w:uiPriority="70"/>
+    <w:lsdException w:name="Colorful Shading Accent 2" w:uiPriority="71"/>
+    <w:lsdException w:name="Colorful List Accent 2" w:uiPriority="72"/>
+    <w:lsdException w:name="Colorful Grid Accent 2" w:uiPriority="73"/>
+    <w:lsdException w:name="Light Shading Accent 3" w:uiPriority="60"/>
+    <w:lsdException w:name="Light List Accent 3" w:uiPriority="61"/>
+    <w:lsdException w:name="Light Grid Accent 3" w:uiPriority="62"/>
+    <w:lsdException w:name="Medium Shading 1 Accent 3" w:uiPriority="63"/>
+    <w:lsdException w:name="Medium Shading 2 Accent 3" w:uiPriority="64"/>
+    <w:lsdException w:name="Medium List 1 Accent 3" w:uiPriority="65"/>
+    <w:lsdException w:name="Medium List 2 Accent 3" w:uiPriority="66"/>
+    <w:lsdException w:name="Medium Grid 1 Accent 3" w:uiPriority="67"/>
+    <w:lsdException w:name="Medium Grid 2 Accent 3" w:uiPriority="68"/>
+    <w:lsdException w:name="Medium Grid 3 Accent 3" w:uiPriority="69"/>
+    <w:lsdException w:name="Dark List Accent 3" w:uiPriority="70"/>
+    <w:lsdException w:name="Colorful Shading Accent 3" w:uiPriority="71"/>
+    <w:lsdException w:name="Colorful List Accent 3" w:uiPriority="72"/>
+    <w:lsdException w:name="Colorful Grid Accent 3" w:uiPriority="73"/>
+    <w:lsdException w:name="Light Shading Accent 4" w:uiPriority="60"/>
+    <w:lsdException w:name="Light List Accent 4" w:uiPriority="61"/>
+    <w:lsdException w:name="Light Grid Accent 4" w:uiPriority="62"/>
+    <w:lsdException w:name="Medium Shading 1 Accent 4" w:uiPriority="63"/>
+    <w:lsdException w:name="Medium Shading 2 Accent 4" w:uiPriority="64"/>
+    <w:lsdException w:name="Medium List 1 Accent 4" w:uiPriority="65"/>
+    <w:lsdException w:name="Medium List 2 Accent 4" w:uiPriority="66"/>
+    <w:lsdException w:name="Medium Grid 1 Accent 4" w:uiPriority="67"/>
+    <w:lsdException w:name="Medium Grid 2 Accent 4" w:uiPriority="68"/>
+    <w:lsdException w:name="Medium Grid 3 Accent 4" w:uiPriority="69"/>
+    <w:lsdException w:name="Dark List Accent 4" w:uiPriority="70"/>
+    <w:lsdException w:name="Colorful Shading Accent 4" w:uiPriority="71"/>
+    <w:lsdException w:name="Colorful List Accent 4" w:uiPriority="72"/>
+    <w:lsdException w:name="Colorful Grid Accent 4" w:uiPriority="73"/>
+    <w:lsdException w:name="Light Shading Accent 5" w:uiPriority="60"/>
+    <w:lsdException w:name="Light List Accent 5" w:uiPriority="61"/>
+    <w:lsdException w:name="Light Grid Accent 5" w:uiPriority="62"/>
+    <w:lsdException w:name="Medium Shading 1 Accent 5" w:uiPriority="63"/>
+    <w:lsdException w:name="Medium Shading 2 Accent 5" w:uiPriority="64"/>
+    <w:lsdException w:name="Medium List 1 Accent 5" w:uiPriority="65"/>
+    <w:lsdException w:name="Medium List 2 Accent 5" w:uiPriority="66"/>
+    <w:lsdException w:name="Medium Grid 1 Accent 5" w:uiPriority="67"/>
+    <w:lsdException w:name="Medium Grid 2 Accent 5" w:uiPriority="68"/>
+    <w:lsdException w:name="Medium Grid 3 Accent 5" w:uiPriority="69"/>
+    <w:lsdException w:name="Dark List Accent 5" w:uiPriority="70"/>
+    <w:lsdException w:name="Colorful Shading Accent 5" w:uiPriority="71"/>
+    <w:lsdException w:name="Colorful List Accent 5" w:uiPriority="72"/>
+    <w:lsdException w:name="Colorful Grid Accent 5" w:uiPriority="73"/>
+    <w:lsdException w:name="Light Shading Accent 6" w:uiPriority="60"/>
+    <w:lsdException w:name="Light List Accent 6" w:uiPriority="61"/>
+    <w:lsdException w:name="Light Grid Accent 6" w:uiPriority="62"/>
+    <w:lsdException w:name="Medium Shading 1 Accent 6" w:uiPriority="63"/>
+    <w:lsdException w:name="Medium Shading 2 Accent 6" w:uiPriority="64"/>
+    <w:lsdException w:name="Medium List 1 Accent 6" w:uiPriority="65"/>
+    <w:lsdException w:name="Medium List 2 Accent 6" w:uiPriority="66"/>
+    <w:lsdException w:name="Medium Grid 1 Accent 6" w:uiPriority="67"/>
+    <w:lsdException w:name="Medium Grid 2 Accent 6" w:uiPriority="68"/>
+    <w:lsdException w:name="Medium Grid 3 Accent 6" w:uiPriority="69"/>
+    <w:lsdException w:name="Dark List Accent 6" w:uiPriority="70"/>
+    <w:lsdException w:name="Colorful Shading Accent 6" w:uiPriority="71"/>
+    <w:lsdException w:name="Colorful List Accent 6" w:uiPriority="72"/>
+    <w:lsdException w:name="Colorful Grid Accent 6" w:uiPriority="73"/>
+    <w:lsdException w:name="Subtle Emphasis" w:uiPriority="19" w:qFormat="1"/>
+    <w:lsdException w:name="Intense Emphasis" w:uiPriority="21" w:qFormat="1"/>
+    <w:lsdException w:name="Subtle Reference" w:uiPriority="31" w:qFormat="1"/>
+    <w:lsdException w:name="Intense Reference" w:uiPriority="32" w:qFormat="1"/>
+    <w:lsdException w:name="Book Title" w:uiPriority="33" w:qFormat="1"/>
+    <w:lsdException w:name="Bibliography" w:semiHidden="1" w:uiPriority="37" w:unhideWhenUsed="1"/>
+    <w:lsdException w:name="TOC Heading" w:semiHidden="1" w:uiPriority="39" w:unhideWhenUsed="1" w:qFormat="1"/>
+    <w:lsdException w:name="Plain Table 1" w:uiPriority="41"/>
+    <w:lsdException w:name="Plain Table 2" w:uiPriority="42"/>
+    <w:lsdException w:name="Plain Table 3" w:uiPriority="43"/>
+    <w:lsdException w:name="Plain Table 4" w:uiPriority="44"/>
+    <w:lsdException w:name="Plain Table 5" w:uiPriority="45"/>
+    <w:lsdException w:name="Grid Table Light" w:uiPriority="40"/>
+    <w:lsdException w:name="Grid Table 1 Light" w:uiPriority="46"/>
+    <w:lsdException w:name="Grid Table 2" w:uiPriority="47"/>
+    <w:lsdException w:name="Grid Table 3" w:uiPriority="48"/>
+    <w:lsdException w:name="Grid Table 4" w:uiPriority="49"/>
+    <w:lsdException w:name="Grid Table 5 Dark" w:uiPriority="50"/>
+    <w:lsdException w:name="Grid Table 6 Colorful" w:uiPriority="51"/>
+    <w:lsdException w:name="Grid Table 7 Colorful" w:uiPriority="52"/>
+    <w:lsdException w:name="Grid Table 1 Light Accent 1" w:uiPriority="46"/>
+    <w:lsdException w:name="Grid Table 2 Accent 1" w:uiPriority="47"/>
+    <w:lsdException w:name="Grid Table 3 Accent 1" w:uiPriority="48"/>
+    <w:lsdException w:name="Grid Table 4 Accent 1" w:uiPriority="49"/>
+    <w:lsdException w:name="Grid Table 5 Dark Accent 1" w:uiPriority="50"/>
+    <w:lsdException w:name="Grid Table 6 Colorful Accent 1" w:uiPriority="51"/>
+    <w:lsdException w:name="Grid Table 7 Colorful Accent 1" w:uiPriority="52"/>
+    <w:lsdException w:name="Grid Table 1 Light Accent 2" w:uiPriority="46"/>
+    <w:lsdException w:name="Grid Table 2 Accent 2" w:uiPriority="47"/>
+    <w:lsdException w:name="Grid Table 3 Accent 2" w:uiPriority="48"/>
+    <w:lsdException w:name="Grid Table 4 Accent 2" w:uiPriority="49"/>
+    <w:lsdException w:name="Grid Table 5 Dark Accent 2" w:uiPriority="50"/>
+    <w:lsdException w:name="Grid Table 6 Colorful Accent 2" w:uiPriority="51"/>
+    <w:lsdException w:name="Grid Table 7 Colorful Accent 2" w:uiPriority="52"/>
+    <w:lsdException w:name="Grid Table 1 Light Accent 3" w:uiPriority="46"/>
+    <w:lsdException w:name="Grid Table 2 Accent 3" w:uiPriority="47"/>
+    <w:lsdException w:name="Grid Table 3 Accent 3" w:uiPriority="48"/>
+    <w:lsdException w:name="Grid Table 4 Accent 3" w:uiPriority="49"/>
+    <w:lsdException w:name="Grid Table 5 Dark Accent 3" w:uiPriority="50"/>
+    <w:lsdException w:name="Grid Table 6 Colorful Accent 3" w:uiPriority="51"/>
+    <w:lsdException w:name="Grid Table 7 Colorful Accent 3" w:uiPriority="52"/>
+    <w:lsdException w:name="Grid Table 1 Light Accent 4" w:uiPriority="46"/>
+    <w:lsdException w:name="Grid Table 2 Accent 4" w:uiPriority="47"/>
+    <w:lsdException w:name="Grid Table 3 Accent 4" w:uiPriority="48"/>
+    <w:lsdException w:name="Grid Table 4 Accent 4" w:uiPriority="49"/>
+    <w:lsdException w:name="Grid Table 5 Dark Accent 4" w:uiPriority="50"/>
+    <w:lsdException w:name="Grid Table 6 Colorful Accent 4" w:uiPriority="51"/>
+    <w:lsdException w:name="Grid Table 7 Colorful Accent 4" w:uiPriority="52"/>
+    <w:lsdException w:name="Grid Table 1 Light Accent 5" w:uiPriority="46"/>
+    <w:lsdException w:name="Grid Table 2 Accent 5" w:uiPriority="47"/>
+    <w:lsdException w:name="Grid Table 3 Accent 5" w:uiPriority="48"/>
+    <w:lsdException w:name="Grid Table 4 Accent 5" w:uiPriority="49"/>
+    <w:lsdException w:name="Grid Table 5 Dark Accent 5" w:uiPriority="50"/>
+    <w:lsdException w:name="Grid Table 6 Colorful Accent 5" w:uiPriority="51"/>
+    <w:lsdException w:name="Grid Table 7 Colorful Accent 5" w:uiPriority="52"/>
+    <w:lsdException w:name="Grid Table 1 Light Accent 6" w:uiPriority="46"/>
+    <w:lsdException w:name="Grid Table 2 Accent 6" w:uiPriority="47"/>
+    <w:lsdException w:name="Grid Table 3 Accent 6" w:uiPriority="48"/>
+    <w:lsdException w:name="Grid Table 4 Accent 6" w:uiPriority="49"/>
+    <w:lsdException w:name="Grid Table 5 Dark Accent 6" w:uiPriority="50"/>
+    <w:lsdException w:name="Grid Table 6 Colorful Accent 6" w:uiPriority="51"/>
+    <w:lsdException w:name="Grid Table 7 Colorful Accent 6" w:uiPriority="52"/>
+    <w:lsdException w:name="List Table 1 Light" w:uiPriority="46"/>
+    <w:lsdException w:name="List Table 2" w:uiPriority="47"/>
+    <w:lsdException w:name="List Table 3" w:uiPriority="48"/>
+    <w:lsdException w:name="List Table 4" w:uiPriority="49"/>
+    <w:lsdException w:name="List Table 5 Dark" w:uiPriority="50"/>
+    <w:lsdException w:name="List Table 6 Colorful" w:uiPriority="51"/>
+    <w:lsdException w:name="List Table 7 Colorful" w:uiPriority="52"/>
+    <w:lsdException w:name="List Table 1 Light Accent 1" w:uiPriority="46"/>
+    <w:lsdException w:name="List Table 2 Accent 1" w:uiPriority="47"/>
+    <w:lsdException w:name="List Table 3 Accent 1" w:uiPriority="48"/>
+    <w:lsdException w:name="List Table 4 Accent 1" w:uiPriority="49"/>
+    <w:lsdException w:name="List Table 5 Dark Accent 1" w:uiPriority="50"/>
+    <w:lsdException w:name="List Table 6 Colorful Accent 1" w:uiPriority="51"/>
+    <w:lsdException w:name="List Table 7 Colorful Accent 1" w:uiPriority="52"/>
+    <w:lsdException w:name="List Table 1 Light Accent 2" w:uiPriority="46"/>
+    <w:lsdException w:name="List Table 2 Accent 2" w:uiPriority="47"/>
+    <w:lsdException w:name="List Table 3 Accent 2" w:uiPriority="48"/>
+    <w:lsdException w:name="List Table 4 Accent 2" w:uiPriority="49"/>
+    <w:lsdException w:name="List Table 5 Dark Accent 2" w:uiPriority="50"/>
+    <w:lsdException w:name="List Table 6 Colorful Accent 2" w:uiPriority="51"/>
+    <w:lsdException w:name="List Table 7 Colorful Accent 2" w:uiPriority="52"/>
+    <w:lsdException w:name="List Table 1 Light Accent 3" w:uiPriority="46"/>
+    <w:lsdException w:name="List Table 2 Accent 3" w:uiPriority="47"/>
+    <w:lsdException w:name="List Table 3 Accent 3" w:uiPriority="48"/>
+    <w:lsdException w:name="List Table 4 Accent 3" w:uiPriority="49"/>
+    <w:lsdException w:name="List Table 5 Dark Accent 3" w:uiPriority="50"/>
+    <w:lsdException w:name="List Table 6 Colorful Accent 3" w:uiPriority="51"/>
+    <w:lsdException w:name="List Table 7 Colorful Accent 3" w:uiPriority="52"/>
+    <w:lsdException w:name="List Table 1 Light Accent 4" w:uiPriority="46"/>
+    <w:lsdException w:name="List Table 2 Accent 4" w:uiPriority="47"/>
+    <w:lsdException w:name="List Table 3 Accent 4" w:uiPriority="48"/>
+    <w:lsdException w:name="List Table 4 Accent 4" w:uiPriority="49"/>
+    <w:lsdException w:name="List Table 5 Dark Accent 4" w:uiPriority="50"/>
+    <w:lsdException w:name="List Table 6 Colorful Accent 4" w:uiPriority="51"/>
+    <w:lsdException w:name="List Table 7 Colorful Accent 4" w:uiPriority="52"/>
+    <w:lsdException w:name="List Table 1 Light Accent 5" w:uiPriority="46"/>
+    <w:lsdException w:name="List Table 2 Accent 5" w:uiPriority="47"/>
+    <w:lsdException w:name="List Table 3 Accent 5" w:uiPriority="48"/>
+    <w:lsdException w:name="List Table 4 Accent 5" w:uiPriority="49"/>
+    <w:lsdException w:name="List Table 5 Dark Accent 5" w:uiPriority="50"/>
+    <w:lsdException w:name="List Table 6 Colorful Accent 5" w:uiPriority="51"/>
+    <w:lsdException w:name="List Table 7 Colorful Accent 5" w:uiPriority="52"/>
+    <w:lsdException w:name="List Table 1 Light Accent 6" w:uiPriority="46"/>
+    <w:lsdException w:name="List Table 2 Accent 6" w:uiPriority="47"/>
+    <w:lsdException w:name="List Table 3 Accent 6" w:uiPriority="48"/>
+    <w:lsdException w:name="List Table 4 Accent 6" w:uiPriority="49"/>
+    <w:lsdException w:name="List Table 5 Dark Accent 6" w:uiPriority="50"/>
+    <w:lsdException w:name="List Table 6 Colorful Accent 6" w:uiPriority="51"/>
+    <w:lsdException w:name="List Table 7 Colorful Accent 6" w:uiPriority="52"/>
+    <w:lsdException w:name="Mention" w:semiHidden="1" w:unhideWhenUsed="1"/>
+    <w:lsdException w:name="Smart Hyperlink" w:semiHidden="1" w:unhideWhenUsed="1"/>
+    <w:lsdException w:name="Hashtag" w:semiHidden="1" w:unhideWhenUsed="1"/>
+    <w:lsdException w:name="Unresolved Mention" w:semiHidden="1" w:unhideWhenUsed="1"/>
+    <w:lsdException w:name="Smart Link" w:semiHidden="1" w:unhideWhenUsed="1"/>
   </w:latentStyles>
   <w:style w:type="paragraph" w:default="1" w:styleId="a">
     <w:name w:val="Normal"/>
@@ -6577,196 +6924,6 @@
       <w:sz w:val="18"/>
       <w:szCs w:val="18"/>
     </w:rPr>
-  </w:style>
-</w:styles>
-</file>
-
-<file path=word/stylesWithEffects.xml><?xml version="1.0" encoding="utf-8"?>
-<w:styles xmlns:wpc="http://schemas.microsoft.com/office/word/2010/wordprocessingCanvas" xmlns:mc="http://schemas.openxmlformats.org/markup-compatibility/2006" xmlns:o="urn:schemas-microsoft-com:office:office" xmlns:r="http://schemas.openxmlformats.org/officeDocument/2006/relationships" xmlns:m="http://schemas.openxmlformats.org/officeDocument/2006/math" xmlns:v="urn:schemas-microsoft-com:vml" xmlns:wp14="http://schemas.microsoft.com/office/word/2010/wordprocessingDrawing" xmlns:wp="http://schemas.openxmlformats.org/drawingml/2006/wordprocessingDrawing" xmlns:w10="urn:schemas-microsoft-com:office:word" xmlns:w="http://schemas.openxmlformats.org/wordprocessingml/2006/main" xmlns:w14="http://schemas.microsoft.com/office/word/2010/wordml" xmlns:wpg="http://schemas.microsoft.com/office/word/2010/wordprocessingGroup" xmlns:wpi="http://schemas.microsoft.com/office/word/2010/wordprocessingInk" xmlns:wne="http://schemas.microsoft.com/office/word/2006/wordml" xmlns:wps="http://schemas.microsoft.com/office/word/2010/wordprocessingShape" mc:Ignorable="w14 wp14">
-  <w:docDefaults>
-    <w:rPrDefault>
-      <w:rPr>
-        <w:rFonts w:asciiTheme="minorHAnsi" w:eastAsiaTheme="minorEastAsia" w:hAnsiTheme="minorHAnsi" w:cstheme="minorBidi"/>
-        <w:sz w:val="22"/>
-        <w:szCs w:val="22"/>
-        <w:lang w:val="ru-RU" w:eastAsia="ru-RU" w:bidi="ar-SA"/>
-      </w:rPr>
-    </w:rPrDefault>
-    <w:pPrDefault>
-      <w:pPr>
-        <w:spacing w:after="200" w:line="276" w:lineRule="auto"/>
-      </w:pPr>
-    </w:pPrDefault>
-  </w:docDefaults>
-  <w:latentStyles w:defLockedState="0" w:defUIPriority="99" w:defSemiHidden="1" w:defUnhideWhenUsed="1" w:defQFormat="0" w:count="267">
-    <w:lsdException w:name="Normal" w:semiHidden="0" w:uiPriority="0" w:unhideWhenUsed="0" w:qFormat="1"/>
-    <w:lsdException w:name="heading 1" w:semiHidden="0" w:uiPriority="9" w:unhideWhenUsed="0" w:qFormat="1"/>
-    <w:lsdException w:name="heading 2" w:uiPriority="9" w:qFormat="1"/>
-    <w:lsdException w:name="heading 3" w:uiPriority="9" w:qFormat="1"/>
-    <w:lsdException w:name="heading 4" w:uiPriority="9" w:qFormat="1"/>
-    <w:lsdException w:name="heading 5" w:uiPriority="9" w:qFormat="1"/>
-    <w:lsdException w:name="heading 6" w:uiPriority="9" w:qFormat="1"/>
-    <w:lsdException w:name="heading 7" w:uiPriority="9" w:qFormat="1"/>
-    <w:lsdException w:name="heading 8" w:uiPriority="9" w:qFormat="1"/>
-    <w:lsdException w:name="heading 9" w:uiPriority="9" w:qFormat="1"/>
-    <w:lsdException w:name="toc 1" w:uiPriority="39"/>
-    <w:lsdException w:name="toc 2" w:uiPriority="39"/>
-    <w:lsdException w:name="toc 3" w:uiPriority="39"/>
-    <w:lsdException w:name="toc 4" w:uiPriority="39"/>
-    <w:lsdException w:name="toc 5" w:uiPriority="39"/>
-    <w:lsdException w:name="toc 6" w:uiPriority="39"/>
-    <w:lsdException w:name="toc 7" w:uiPriority="39"/>
-    <w:lsdException w:name="toc 8" w:uiPriority="39"/>
-    <w:lsdException w:name="toc 9" w:uiPriority="39"/>
-    <w:lsdException w:name="caption" w:uiPriority="35" w:qFormat="1"/>
-    <w:lsdException w:name="Title" w:semiHidden="0" w:uiPriority="10" w:unhideWhenUsed="0" w:qFormat="1"/>
-    <w:lsdException w:name="Default Paragraph Font" w:uiPriority="1"/>
-    <w:lsdException w:name="Subtitle" w:semiHidden="0" w:uiPriority="11" w:unhideWhenUsed="0" w:qFormat="1"/>
-    <w:lsdException w:name="Strong" w:semiHidden="0" w:uiPriority="22" w:unhideWhenUsed="0" w:qFormat="1"/>
-    <w:lsdException w:name="Emphasis" w:semiHidden="0" w:uiPriority="20" w:unhideWhenUsed="0" w:qFormat="1"/>
-    <w:lsdException w:name="Table Grid" w:semiHidden="0" w:uiPriority="59" w:unhideWhenUsed="0"/>
-    <w:lsdException w:name="Placeholder Text" w:unhideWhenUsed="0"/>
-    <w:lsdException w:name="No Spacing" w:semiHidden="0" w:uiPriority="1" w:unhideWhenUsed="0" w:qFormat="1"/>
-    <w:lsdException w:name="Light Shading" w:semiHidden="0" w:uiPriority="60" w:unhideWhenUsed="0"/>
-    <w:lsdException w:name="Light List" w:semiHidden="0" w:uiPriority="61" w:unhideWhenUsed="0"/>
-    <w:lsdException w:name="Light Grid" w:semiHidden="0" w:uiPriority="62" w:unhideWhenUsed="0"/>
-    <w:lsdException w:name="Medium Shading 1" w:semiHidden="0" w:uiPriority="63" w:unhideWhenUsed="0"/>
-    <w:lsdException w:name="Medium Shading 2" w:semiHidden="0" w:uiPriority="64" w:unhideWhenUsed="0"/>
-    <w:lsdException w:name="Medium List 1" w:semiHidden="0" w:uiPriority="65" w:unhideWhenUsed="0"/>
-    <w:lsdException w:name="Medium List 2" w:semiHidden="0" w:uiPriority="66" w:unhideWhenUsed="0"/>
-    <w:lsdException w:name="Medium Grid 1" w:semiHidden="0" w:uiPriority="67" w:unhideWhenUsed="0"/>
-    <w:lsdException w:name="Medium Grid 2" w:semiHidden="0" w:uiPriority="68" w:unhideWhenUsed="0"/>
-    <w:lsdException w:name="Medium Grid 3" w:semiHidden="0" w:uiPriority="69" w:unhideWhenUsed="0"/>
-    <w:lsdException w:name="Dark List" w:semiHidden="0" w:uiPriority="70" w:unhideWhenUsed="0"/>
-    <w:lsdException w:name="Colorful Shading" w:semiHidden="0" w:uiPriority="71" w:unhideWhenUsed="0"/>
-    <w:lsdException w:name="Colorful List" w:semiHidden="0" w:uiPriority="72" w:unhideWhenUsed="0"/>
-    <w:lsdException w:name="Colorful Grid" w:semiHidden="0" w:uiPriority="73" w:unhideWhenUsed="0"/>
-    <w:lsdException w:name="Light Shading Accent 1" w:semiHidden="0" w:uiPriority="60" w:unhideWhenUsed="0"/>
-    <w:lsdException w:name="Light List Accent 1" w:semiHidden="0" w:uiPriority="61" w:unhideWhenUsed="0"/>
-    <w:lsdException w:name="Light Grid Accent 1" w:semiHidden="0" w:uiPriority="62" w:unhideWhenUsed="0"/>
-    <w:lsdException w:name="Medium Shading 1 Accent 1" w:semiHidden="0" w:uiPriority="63" w:unhideWhenUsed="0"/>
-    <w:lsdException w:name="Medium Shading 2 Accent 1" w:semiHidden="0" w:uiPriority="64" w:unhideWhenUsed="0"/>
-    <w:lsdException w:name="Medium List 1 Accent 1" w:semiHidden="0" w:uiPriority="65" w:unhideWhenUsed="0"/>
-    <w:lsdException w:name="Revision" w:unhideWhenUsed="0"/>
-    <w:lsdException w:name="List Paragraph" w:semiHidden="0" w:uiPriority="34" w:unhideWhenUsed="0" w:qFormat="1"/>
-    <w:lsdException w:name="Quote" w:semiHidden="0" w:uiPriority="29" w:unhideWhenUsed="0" w:qFormat="1"/>
-    <w:lsdException w:name="Intense Quote" w:semiHidden="0" w:uiPriority="30" w:unhideWhenUsed="0" w:qFormat="1"/>
-    <w:lsdException w:name="Medium List 2 Accent 1" w:semiHidden="0" w:uiPriority="66" w:unhideWhenUsed="0"/>
-    <w:lsdException w:name="Medium Grid 1 Accent 1" w:semiHidden="0" w:uiPriority="67" w:unhideWhenUsed="0"/>
-    <w:lsdException w:name="Medium Grid 2 Accent 1" w:semiHidden="0" w:uiPriority="68" w:unhideWhenUsed="0"/>
-    <w:lsdException w:name="Medium Grid 3 Accent 1" w:semiHidden="0" w:uiPriority="69" w:unhideWhenUsed="0"/>
-    <w:lsdException w:name="Dark List Accent 1" w:semiHidden="0" w:uiPriority="70" w:unhideWhenUsed="0"/>
-    <w:lsdException w:name="Colorful Shading Accent 1" w:semiHidden="0" w:uiPriority="71" w:unhideWhenUsed="0"/>
-    <w:lsdException w:name="Colorful List Accent 1" w:semiHidden="0" w:uiPriority="72" w:unhideWhenUsed="0"/>
-    <w:lsdException w:name="Colorful Grid Accent 1" w:semiHidden="0" w:uiPriority="73" w:unhideWhenUsed="0"/>
-    <w:lsdException w:name="Light Shading Accent 2" w:semiHidden="0" w:uiPriority="60" w:unhideWhenUsed="0"/>
-    <w:lsdException w:name="Light List Accent 2" w:semiHidden="0" w:uiPriority="61" w:unhideWhenUsed="0"/>
-    <w:lsdException w:name="Light Grid Accent 2" w:semiHidden="0" w:uiPriority="62" w:unhideWhenUsed="0"/>
-    <w:lsdException w:name="Medium Shading 1 Accent 2" w:semiHidden="0" w:uiPriority="63" w:unhideWhenUsed="0"/>
-    <w:lsdException w:name="Medium Shading 2 Accent 2" w:semiHidden="0" w:uiPriority="64" w:unhideWhenUsed="0"/>
-    <w:lsdException w:name="Medium List 1 Accent 2" w:semiHidden="0" w:uiPriority="65" w:unhideWhenUsed="0"/>
-    <w:lsdException w:name="Medium List 2 Accent 2" w:semiHidden="0" w:uiPriority="66" w:unhideWhenUsed="0"/>
-    <w:lsdException w:name="Medium Grid 1 Accent 2" w:semiHidden="0" w:uiPriority="67" w:unhideWhenUsed="0"/>
-    <w:lsdException w:name="Medium Grid 2 Accent 2" w:semiHidden="0" w:uiPriority="68" w:unhideWhenUsed="0"/>
-    <w:lsdException w:name="Medium Grid 3 Accent 2" w:semiHidden="0" w:uiPriority="69" w:unhideWhenUsed="0"/>
-    <w:lsdException w:name="Dark List Accent 2" w:semiHidden="0" w:uiPriority="70" w:unhideWhenUsed="0"/>
-    <w:lsdException w:name="Colorful Shading Accent 2" w:semiHidden="0" w:uiPriority="71" w:unhideWhenUsed="0"/>
-    <w:lsdException w:name="Colorful List Accent 2" w:semiHidden="0" w:uiPriority="72" w:unhideWhenUsed="0"/>
-    <w:lsdException w:name="Colorful Grid Accent 2" w:semiHidden="0" w:uiPriority="73" w:unhideWhenUsed="0"/>
-    <w:lsdException w:name="Light Shading Accent 3" w:semiHidden="0" w:uiPriority="60" w:unhideWhenUsed="0"/>
-    <w:lsdException w:name="Light List Accent 3" w:semiHidden="0" w:uiPriority="61" w:unhideWhenUsed="0"/>
-    <w:lsdException w:name="Light Grid Accent 3" w:semiHidden="0" w:uiPriority="62" w:unhideWhenUsed="0"/>
-    <w:lsdException w:name="Medium Shading 1 Accent 3" w:semiHidden="0" w:uiPriority="63" w:unhideWhenUsed="0"/>
-    <w:lsdException w:name="Medium Shading 2 Accent 3" w:semiHidden="0" w:uiPriority="64" w:unhideWhenUsed="0"/>
-    <w:lsdException w:name="Medium List 1 Accent 3" w:semiHidden="0" w:uiPriority="65" w:unhideWhenUsed="0"/>
-    <w:lsdException w:name="Medium List 2 Accent 3" w:semiHidden="0" w:uiPriority="66" w:unhideWhenUsed="0"/>
-    <w:lsdException w:name="Medium Grid 1 Accent 3" w:semiHidden="0" w:uiPriority="67" w:unhideWhenUsed="0"/>
-    <w:lsdException w:name="Medium Grid 2 Accent 3" w:semiHidden="0" w:uiPriority="68" w:unhideWhenUsed="0"/>
-    <w:lsdException w:name="Medium Grid 3 Accent 3" w:semiHidden="0" w:uiPriority="69" w:unhideWhenUsed="0"/>
-    <w:lsdException w:name="Dark List Accent 3" w:semiHidden="0" w:uiPriority="70" w:unhideWhenUsed="0"/>
-    <w:lsdException w:name="Colorful Shading Accent 3" w:semiHidden="0" w:uiPriority="71" w:unhideWhenUsed="0"/>
-    <w:lsdException w:name="Colorful List Accent 3" w:semiHidden="0" w:uiPriority="72" w:unhideWhenUsed="0"/>
-    <w:lsdException w:name="Colorful Grid Accent 3" w:semiHidden="0" w:uiPriority="73" w:unhideWhenUsed="0"/>
-    <w:lsdException w:name="Light Shading Accent 4" w:semiHidden="0" w:uiPriority="60" w:unhideWhenUsed="0"/>
-    <w:lsdException w:name="Light List Accent 4" w:semiHidden="0" w:uiPriority="61" w:unhideWhenUsed="0"/>
-    <w:lsdException w:name="Light Grid Accent 4" w:semiHidden="0" w:uiPriority="62" w:unhideWhenUsed="0"/>
-    <w:lsdException w:name="Medium Shading 1 Accent 4" w:semiHidden="0" w:uiPriority="63" w:unhideWhenUsed="0"/>
-    <w:lsdException w:name="Medium Shading 2 Accent 4" w:semiHidden="0" w:uiPriority="64" w:unhideWhenUsed="0"/>
-    <w:lsdException w:name="Medium List 1 Accent 4" w:semiHidden="0" w:uiPriority="65" w:unhideWhenUsed="0"/>
-    <w:lsdException w:name="Medium List 2 Accent 4" w:semiHidden="0" w:uiPriority="66" w:unhideWhenUsed="0"/>
-    <w:lsdException w:name="Medium Grid 1 Accent 4" w:semiHidden="0" w:uiPriority="67" w:unhideWhenUsed="0"/>
-    <w:lsdException w:name="Medium Grid 2 Accent 4" w:semiHidden="0" w:uiPriority="68" w:unhideWhenUsed="0"/>
-    <w:lsdException w:name="Medium Grid 3 Accent 4" w:semiHidden="0" w:uiPriority="69" w:unhideWhenUsed="0"/>
-    <w:lsdException w:name="Dark List Accent 4" w:semiHidden="0" w:uiPriority="70" w:unhideWhenUsed="0"/>
-    <w:lsdException w:name="Colorful Shading Accent 4" w:semiHidden="0" w:uiPriority="71" w:unhideWhenUsed="0"/>
-    <w:lsdException w:name="Colorful List Accent 4" w:semiHidden="0" w:uiPriority="72" w:unhideWhenUsed="0"/>
-    <w:lsdException w:name="Colorful Grid Accent 4" w:semiHidden="0" w:uiPriority="73" w:unhideWhenUsed="0"/>
-    <w:lsdException w:name="Light Shading Accent 5" w:semiHidden="0" w:uiPriority="60" w:unhideWhenUsed="0"/>
-    <w:lsdException w:name="Light List Accent 5" w:semiHidden="0" w:uiPriority="61" w:unhideWhenUsed="0"/>
-    <w:lsdException w:name="Light Grid Accent 5" w:semiHidden="0" w:uiPriority="62" w:unhideWhenUsed="0"/>
-    <w:lsdException w:name="Medium Shading 1 Accent 5" w:semiHidden="0" w:uiPriority="63" w:unhideWhenUsed="0"/>
-    <w:lsdException w:name="Medium Shading 2 Accent 5" w:semiHidden="0" w:uiPriority="64" w:unhideWhenUsed="0"/>
-    <w:lsdException w:name="Medium List 1 Accent 5" w:semiHidden="0" w:uiPriority="65" w:unhideWhenUsed="0"/>
-    <w:lsdException w:name="Medium List 2 Accent 5" w:semiHidden="0" w:uiPriority="66" w:unhideWhenUsed="0"/>
-    <w:lsdException w:name="Medium Grid 1 Accent 5" w:semiHidden="0" w:uiPriority="67" w:unhideWhenUsed="0"/>
-    <w:lsdException w:name="Medium Grid 2 Accent 5" w:semiHidden="0" w:uiPriority="68" w:unhideWhenUsed="0"/>
-    <w:lsdException w:name="Medium Grid 3 Accent 5" w:semiHidden="0" w:uiPriority="69" w:unhideWhenUsed="0"/>
-    <w:lsdException w:name="Dark List Accent 5" w:semiHidden="0" w:uiPriority="70" w:unhideWhenUsed="0"/>
-    <w:lsdException w:name="Colorful Shading Accent 5" w:semiHidden="0" w:uiPriority="71" w:unhideWhenUsed="0"/>
-    <w:lsdException w:name="Colorful List Accent 5" w:semiHidden="0" w:uiPriority="72" w:unhideWhenUsed="0"/>
-    <w:lsdException w:name="Colorful Grid Accent 5" w:semiHidden="0" w:uiPriority="73" w:unhideWhenUsed="0"/>
-    <w:lsdException w:name="Light Shading Accent 6" w:semiHidden="0" w:uiPriority="60" w:unhideWhenUsed="0"/>
-    <w:lsdException w:name="Light List Accent 6" w:semiHidden="0" w:uiPriority="61" w:unhideWhenUsed="0"/>
-    <w:lsdException w:name="Light Grid Accent 6" w:semiHidden="0" w:uiPriority="62" w:unhideWhenUsed="0"/>
-    <w:lsdException w:name="Medium Shading 1 Accent 6" w:semiHidden="0" w:uiPriority="63" w:unhideWhenUsed="0"/>
-    <w:lsdException w:name="Medium Shading 2 Accent 6" w:semiHidden="0" w:uiPriority="64" w:unhideWhenUsed="0"/>
-    <w:lsdException w:name="Medium List 1 Accent 6" w:semiHidden="0" w:uiPriority="65" w:unhideWhenUsed="0"/>
-    <w:lsdException w:name="Medium List 2 Accent 6" w:semiHidden="0" w:uiPriority="66" w:unhideWhenUsed="0"/>
-    <w:lsdException w:name="Medium Grid 1 Accent 6" w:semiHidden="0" w:uiPriority="67" w:unhideWhenUsed="0"/>
-    <w:lsdException w:name="Medium Grid 2 Accent 6" w:semiHidden="0" w:uiPriority="68" w:unhideWhenUsed="0"/>
-    <w:lsdException w:name="Medium Grid 3 Accent 6" w:semiHidden="0" w:uiPriority="69" w:unhideWhenUsed="0"/>
-    <w:lsdException w:name="Dark List Accent 6" w:semiHidden="0" w:uiPriority="70" w:unhideWhenUsed="0"/>
-    <w:lsdException w:name="Colorful Shading Accent 6" w:semiHidden="0" w:uiPriority="71" w:unhideWhenUsed="0"/>
-    <w:lsdException w:name="Colorful List Accent 6" w:semiHidden="0" w:uiPriority="72" w:unhideWhenUsed="0"/>
-    <w:lsdException w:name="Colorful Grid Accent 6" w:semiHidden="0" w:uiPriority="73" w:unhideWhenUsed="0"/>
-    <w:lsdException w:name="Subtle Emphasis" w:semiHidden="0" w:uiPriority="19" w:unhideWhenUsed="0" w:qFormat="1"/>
-    <w:lsdException w:name="Intense Emphasis" w:semiHidden="0" w:uiPriority="21" w:unhideWhenUsed="0" w:qFormat="1"/>
-    <w:lsdException w:name="Subtle Reference" w:semiHidden="0" w:uiPriority="31" w:unhideWhenUsed="0" w:qFormat="1"/>
-    <w:lsdException w:name="Intense Reference" w:semiHidden="0" w:uiPriority="32" w:unhideWhenUsed="0" w:qFormat="1"/>
-    <w:lsdException w:name="Book Title" w:semiHidden="0" w:uiPriority="33" w:unhideWhenUsed="0" w:qFormat="1"/>
-    <w:lsdException w:name="Bibliography" w:uiPriority="37"/>
-    <w:lsdException w:name="TOC Heading" w:uiPriority="39" w:qFormat="1"/>
-  </w:latentStyles>
-  <w:style w:type="paragraph" w:default="1" w:styleId="a">
-    <w:name w:val="Normal"/>
-    <w:qFormat/>
-  </w:style>
-  <w:style w:type="character" w:default="1" w:styleId="a0">
-    <w:name w:val="Default Paragraph Font"/>
-    <w:uiPriority w:val="1"/>
-    <w:semiHidden/>
-    <w:unhideWhenUsed/>
-  </w:style>
-  <w:style w:type="table" w:default="1" w:styleId="a1">
-    <w:name w:val="Normal Table"/>
-    <w:uiPriority w:val="99"/>
-    <w:semiHidden/>
-    <w:unhideWhenUsed/>
-    <w:tblPr>
-      <w:tblInd w:w="0" w:type="dxa"/>
-      <w:tblCellMar>
-        <w:top w:w="0" w:type="dxa"/>
-        <w:left w:w="108" w:type="dxa"/>
-        <w:bottom w:w="0" w:type="dxa"/>
-        <w:right w:w="108" w:type="dxa"/>
-      </w:tblCellMar>
-    </w:tblPr>
-  </w:style>
-  <w:style w:type="numbering" w:default="1" w:styleId="a2">
-    <w:name w:val="No List"/>
-    <w:uiPriority w:val="99"/>
-    <w:semiHidden/>
-    <w:unhideWhenUsed/>
   </w:style>
 </w:styles>
 </file>
